--- a/serf.docx
+++ b/serf.docx
@@ -1,132 +1,28 @@
 
 <file path=word/document.xml><?xml version="1.0" encoding="utf-8"?>
-<w:document xmlns:wpc="http://schemas.microsoft.com/office/word/2010/wordprocessingCanvas" xmlns:cx="http://schemas.microsoft.com/office/drawing/2014/chartex" xmlns:cx1="http://schemas.microsoft.com/office/drawing/2015/9/8/chartex" xmlns:cx2="http://schemas.microsoft.com/office/drawing/2015/10/21/chartex" xmlns:cx3="http://schemas.microsoft.com/office/drawing/2016/5/9/chartex" xmlns:cx4="http://schemas.microsoft.com/office/drawing/2016/5/10/chartex" xmlns:cx5="http://schemas.microsoft.com/office/drawing/2016/5/11/chartex" xmlns:cx6="http://schemas.microsoft.com/office/drawing/2016/5/12/chartex" xmlns:cx7="http://schemas.microsoft.com/office/drawing/2016/5/13/chartex" xmlns:cx8="http://schemas.microsoft.com/office/drawing/2016/5/14/chartex" xmlns:mc="http://schemas.openxmlformats.org/markup-compatibility/2006" xmlns:aink="http://schemas.microsoft.com/office/drawing/2016/ink" xmlns:am3d="http://schemas.microsoft.com/office/drawing/2017/model3d" xmlns:o="urn:schemas-microsoft-com:office:office" xmlns:r="http://schemas.openxmlformats.org/officeDocument/2006/relationships" xmlns:m="http://schemas.openxmlformats.org/officeDocument/2006/math" xmlns:v="urn:schemas-microsoft-com:vml" xmlns:wp14="http://schemas.microsoft.com/office/word/2010/wordprocessingDrawing" xmlns:wp="http://schemas.openxmlformats.org/drawingml/2006/wordprocessingDrawing" xmlns:w10="urn:schemas-microsoft-com:office:word" xmlns:w="http://schemas.openxmlformats.org/wordprocessingml/2006/main" xmlns:w14="http://schemas.microsoft.com/office/word/2010/wordml" xmlns:w15="http://schemas.microsoft.com/office/word/2012/wordml" xmlns:w16cex="http://schemas.microsoft.com/office/word/2018/wordml/cex" xmlns:w16cid="http://schemas.microsoft.com/office/word/2016/wordml/cid" xmlns:w16="http://schemas.microsoft.com/office/word/2018/wordml" xmlns:w16sdtdh="http://schemas.microsoft.com/office/word/2020/wordml/sdtdatahash" xmlns:w16se="http://schemas.microsoft.com/office/word/2015/wordml/symex" xmlns:wpg="http://schemas.microsoft.com/office/word/2010/wordprocessingGroup" xmlns:wpi="http://schemas.microsoft.com/office/word/2010/wordprocessingInk" xmlns:wne="http://schemas.microsoft.com/office/word/2006/wordml" xmlns:wps="http://schemas.microsoft.com/office/word/2010/wordprocessingShape" mc:Ignorable="w14 w15 w16se w16cid w16 w16cex w16sdtdh wp14">
+<w:document xmlns:wpc="http://schemas.microsoft.com/office/word/2010/wordprocessingCanvas" xmlns:mc="http://schemas.openxmlformats.org/markup-compatibility/2006" xmlns:o="urn:schemas-microsoft-com:office:office" xmlns:r="http://schemas.openxmlformats.org/officeDocument/2006/relationships" xmlns:m="http://schemas.openxmlformats.org/officeDocument/2006/math" xmlns:v="urn:schemas-microsoft-com:vml" xmlns:wp14="http://schemas.microsoft.com/office/word/2010/wordprocessingDrawing" xmlns:wp="http://schemas.openxmlformats.org/drawingml/2006/wordprocessingDrawing" xmlns:w10="urn:schemas-microsoft-com:office:word" xmlns:w="http://schemas.openxmlformats.org/wordprocessingml/2006/main" xmlns:w14="http://schemas.microsoft.com/office/word/2010/wordml" xmlns:w15="http://schemas.microsoft.com/office/word/2012/wordml" xmlns:wpg="http://schemas.microsoft.com/office/word/2010/wordprocessingGroup" xmlns:wpi="http://schemas.microsoft.com/office/word/2010/wordprocessingInk" xmlns:wne="http://schemas.microsoft.com/office/word/2006/wordml" xmlns:wps="http://schemas.microsoft.com/office/word/2010/wordprocessingShape" mc:Ignorable="w14 w15 wp14">
   <w:body>
     <w:p>
+      <w:pPr>
+        <w:rPr>
+          <w:rFonts w:ascii="Times New Roman" w:hAnsi="Times New Roman" w:cs="Times New Roman"/>
+        </w:rPr>
+      </w:pPr>
+      <w:bookmarkStart w:id="0" w:name="_GoBack"/>
       <w:r>
         <w:rPr>
+          <w:rFonts w:ascii="Times New Roman" w:hAnsi="Times New Roman" w:cs="Times New Roman"/>
           <w:noProof/>
-        </w:rPr>
-        <mc:AlternateContent>
-          <mc:Choice Requires="wps">
-            <w:drawing>
-              <wp:anchor distT="45720" distB="45720" distL="114300" distR="114300" simplePos="0" relativeHeight="251660288" behindDoc="0" locked="0" layoutInCell="1" allowOverlap="1" wp14:anchorId="0FE4EBB6" wp14:editId="7B9ADC76">
-                <wp:simplePos x="0" y="0"/>
-                <wp:positionH relativeFrom="column">
-                  <wp:posOffset>5741670</wp:posOffset>
-                </wp:positionH>
-                <wp:positionV relativeFrom="paragraph">
-                  <wp:posOffset>2790825</wp:posOffset>
-                </wp:positionV>
-                <wp:extent cx="2827020" cy="293370"/>
-                <wp:effectExtent l="0" t="0" r="0" b="0"/>
-                <wp:wrapSquare wrapText="bothSides"/>
-                <wp:docPr id="217" name="Надпись 2"/>
-                <wp:cNvGraphicFramePr>
-                  <a:graphicFrameLocks xmlns:a="http://schemas.openxmlformats.org/drawingml/2006/main"/>
-                </wp:cNvGraphicFramePr>
-                <a:graphic xmlns:a="http://schemas.openxmlformats.org/drawingml/2006/main">
-                  <a:graphicData uri="http://schemas.microsoft.com/office/word/2010/wordprocessingShape">
-                    <wps:wsp>
-                      <wps:cNvSpPr txBox="1">
-                        <a:spLocks noChangeArrowheads="1"/>
-                      </wps:cNvSpPr>
-                      <wps:spPr bwMode="auto">
-                        <a:xfrm>
-                          <a:off x="0" y="0"/>
-                          <a:ext cx="2827020" cy="293370"/>
-                        </a:xfrm>
-                        <a:prstGeom prst="rect">
-                          <a:avLst/>
-                        </a:prstGeom>
-                        <a:noFill/>
-                        <a:ln w="9525">
-                          <a:noFill/>
-                          <a:miter lim="800000"/>
-                          <a:headEnd/>
-                          <a:tailEnd/>
-                        </a:ln>
-                      </wps:spPr>
-                      <wps:txbx>
-                        <w:txbxContent>
-                          <w:p>
-                            <w:pPr>
-                              <w:jc w:val="center"/>
-                            </w:pPr>
-                            <w:r>
-                              <w:t>{</w:t>
-                            </w:r>
-                            <w:proofErr w:type="spellStart"/>
-                            <w:r>
-                              <w:t>first_name</w:t>
-                            </w:r>
-                            <w:proofErr w:type="spellEnd"/>
-                            <w:r>
-                              <w:t>}</w:t>
-                            </w:r>
-                          </w:p>
-                        </w:txbxContent>
-                      </wps:txbx>
-                      <wps:bodyPr rot="0" vert="horz" wrap="square" lIns="91440" tIns="45720" rIns="91440" bIns="45720" anchor="t" anchorCtr="0">
-                        <a:noAutofit/>
-                      </wps:bodyPr>
-                    </wps:wsp>
-                  </a:graphicData>
-                </a:graphic>
-                <wp14:sizeRelH relativeFrom="margin">
-                  <wp14:pctWidth>0</wp14:pctWidth>
-                </wp14:sizeRelH>
-                <wp14:sizeRelV relativeFrom="margin">
-                  <wp14:pctHeight>0</wp14:pctHeight>
-                </wp14:sizeRelV>
-              </wp:anchor>
-            </w:drawing>
-          </mc:Choice>
-          <mc:Fallback>
-            <w:pict>
-              <v:shapetype w14:anchorId="0FE4EBB6" id="_x0000_t202" coordsize="21600,21600" o:spt="202" path="m,l,21600r21600,l21600,xe">
-                <v:stroke joinstyle="miter"/>
-                <v:path gradientshapeok="t" o:connecttype="rect"/>
-              </v:shapetype>
-              <v:shape id="Надпись 2" o:spid="_x0000_s1026" type="#_x0000_t202" style="position:absolute;margin-left:452.1pt;margin-top:219.75pt;width:222.6pt;height:23.1pt;z-index:251660288;visibility:visible;mso-wrap-style:square;mso-width-percent:0;mso-height-percent:0;mso-wrap-distance-left:9pt;mso-wrap-distance-top:3.6pt;mso-wrap-distance-right:9pt;mso-wrap-distance-bottom:3.6pt;mso-position-horizontal:absolute;mso-position-horizontal-relative:text;mso-position-vertical:absolute;mso-position-vertical-relative:text;mso-width-percent:0;mso-height-percent:0;mso-width-relative:margin;mso-height-relative:margin;v-text-anchor:top" o:gfxdata="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" filled="f" stroked="f">
-                <v:textbox>
-                  <w:txbxContent>
-                    <w:p>
-                      <w:pPr>
-                        <w:jc w:val="center"/>
-                      </w:pPr>
-                      <w:r>
-                        <w:t>{</w:t>
-                      </w:r>
-                      <w:proofErr w:type="spellStart"/>
-                      <w:r>
-                        <w:t>first_name</w:t>
-                      </w:r>
-                      <w:proofErr w:type="spellEnd"/>
-                      <w:r>
-                        <w:t>}</w:t>
-                      </w:r>
-                    </w:p>
-                  </w:txbxContent>
-                </v:textbox>
-                <w10:wrap type="square"/>
-              </v:shape>
-            </w:pict>
-          </mc:Fallback>
-        </mc:AlternateContent>
-      </w:r>
-      <w:r>
-        <w:rPr>
-          <w:noProof/>
+          <w:lang w:eastAsia="ru-RU"/>
         </w:rPr>
         <w:drawing>
-          <wp:anchor distT="0" distB="0" distL="114300" distR="114300" simplePos="0" relativeHeight="251658240" behindDoc="0" locked="0" layoutInCell="1" allowOverlap="1" wp14:anchorId="48725987" wp14:editId="1D50146C">
+          <wp:anchor distT="0" distB="0" distL="114300" distR="114300" simplePos="0" relativeHeight="251658240" behindDoc="0" locked="0" layoutInCell="1" allowOverlap="1" wp14:anchorId="48725987" wp14:editId="15A4C38F">
             <wp:simplePos x="0" y="0"/>
             <wp:positionH relativeFrom="column">
-              <wp:posOffset>-698320</wp:posOffset>
+              <wp:posOffset>-697423</wp:posOffset>
             </wp:positionH>
             <wp:positionV relativeFrom="paragraph">
-              <wp:posOffset>-1047478</wp:posOffset>
+              <wp:posOffset>-1079031</wp:posOffset>
             </wp:positionV>
             <wp:extent cx="10646229" cy="7522562"/>
             <wp:effectExtent l="0" t="0" r="3175" b="2540"/>
@@ -145,7 +41,7 @@
                     </pic:cNvPicPr>
                   </pic:nvPicPr>
                   <pic:blipFill>
-                    <a:blip r:embed="rId4" cstate="print">
+                    <a:blip r:embed="rId5" cstate="print">
                       <a:extLst>
                         <a:ext uri="{28A0092B-C50C-407E-A947-70E740481C1C}">
                           <a14:useLocalDpi xmlns:a14="http://schemas.microsoft.com/office/drawing/2010/main" val="0"/>
@@ -182,6 +78,1877 @@
           </wp:anchor>
         </w:drawing>
       </w:r>
+      <w:bookmarkEnd w:id="0"/>
+    </w:p>
+    <w:p>
+      <w:pPr>
+        <w:rPr>
+          <w:rFonts w:ascii="Times New Roman" w:hAnsi="Times New Roman" w:cs="Times New Roman"/>
+        </w:rPr>
+      </w:pPr>
+      <w:r>
+        <w:rPr>
+          <w:rFonts w:ascii="Times New Roman" w:hAnsi="Times New Roman" w:cs="Times New Roman"/>
+          <w:noProof/>
+        </w:rPr>
+        <mc:AlternateContent>
+          <mc:Choice Requires="wps">
+            <w:drawing>
+              <wp:anchor distT="45720" distB="45720" distL="114300" distR="114300" simplePos="0" relativeHeight="251685888" behindDoc="0" locked="0" layoutInCell="1" allowOverlap="1" wp14:anchorId="34DD85D6" wp14:editId="0D7FCEAD">
+                <wp:simplePos x="0" y="0"/>
+                <wp:positionH relativeFrom="column">
+                  <wp:posOffset>5443220</wp:posOffset>
+                </wp:positionH>
+                <wp:positionV relativeFrom="paragraph">
+                  <wp:posOffset>24821</wp:posOffset>
+                </wp:positionV>
+                <wp:extent cx="2360930" cy="1404620"/>
+                <wp:effectExtent l="0" t="0" r="0" b="0"/>
+                <wp:wrapSquare wrapText="bothSides"/>
+                <wp:docPr id="18" name="Надпись 2"/>
+                <wp:cNvGraphicFramePr>
+                  <a:graphicFrameLocks xmlns:a="http://schemas.openxmlformats.org/drawingml/2006/main"/>
+                </wp:cNvGraphicFramePr>
+                <a:graphic xmlns:a="http://schemas.openxmlformats.org/drawingml/2006/main">
+                  <a:graphicData uri="http://schemas.microsoft.com/office/word/2010/wordprocessingShape">
+                    <wps:wsp>
+                      <wps:cNvSpPr txBox="1">
+                        <a:spLocks noChangeArrowheads="1"/>
+                      </wps:cNvSpPr>
+                      <wps:spPr bwMode="auto">
+                        <a:xfrm>
+                          <a:off x="0" y="0"/>
+                          <a:ext cx="2360930" cy="1404620"/>
+                        </a:xfrm>
+                        <a:prstGeom prst="rect">
+                          <a:avLst/>
+                        </a:prstGeom>
+                        <a:noFill/>
+                        <a:ln w="9525">
+                          <a:noFill/>
+                          <a:miter lim="800000"/>
+                          <a:headEnd/>
+                          <a:tailEnd/>
+                        </a:ln>
+                      </wps:spPr>
+                      <wps:txbx>
+                        <w:txbxContent>
+                          <w:p>
+                            <w:pPr>
+                              <w:contextualSpacing/>
+                              <w:jc w:val="center"/>
+                              <w:rPr>
+                                <w:rFonts w:ascii="Times New Roman" w:hAnsi="Times New Roman" w:cs="Times New Roman"/>
+                                <w:sz w:val="28"/>
+                                <w:szCs w:val="28"/>
+                              </w:rPr>
+                            </w:pPr>
+                            <w:r>
+                              <w:rPr>
+                                <w:rFonts w:ascii="Times New Roman" w:hAnsi="Times New Roman" w:cs="Times New Roman"/>
+                                <w:sz w:val="28"/>
+                                <w:szCs w:val="28"/>
+                              </w:rPr>
+                              <w:t>Частное учреждение образования</w:t>
+                            </w:r>
+                          </w:p>
+                          <w:p>
+                            <w:pPr>
+                              <w:contextualSpacing/>
+                              <w:jc w:val="center"/>
+                              <w:rPr>
+                                <w:rFonts w:ascii="Times New Roman" w:hAnsi="Times New Roman" w:cs="Times New Roman"/>
+                                <w:sz w:val="28"/>
+                                <w:szCs w:val="28"/>
+                              </w:rPr>
+                            </w:pPr>
+                            <w:r>
+                              <w:rPr>
+                                <w:rFonts w:ascii="Times New Roman" w:hAnsi="Times New Roman" w:cs="Times New Roman"/>
+                                <w:sz w:val="28"/>
+                                <w:szCs w:val="28"/>
+                              </w:rPr>
+                              <w:t>«Колледж бизнеса и права»</w:t>
+                            </w:r>
+                          </w:p>
+                          <w:p>
+                            <w:pPr>
+                              <w:contextualSpacing/>
+                              <w:jc w:val="center"/>
+                              <w:rPr>
+                                <w:rFonts w:ascii="Times New Roman" w:hAnsi="Times New Roman" w:cs="Times New Roman"/>
+                                <w:sz w:val="28"/>
+                                <w:szCs w:val="28"/>
+                              </w:rPr>
+                            </w:pPr>
+                            <w:r>
+                              <w:rPr>
+                                <w:rFonts w:ascii="Times New Roman" w:hAnsi="Times New Roman" w:cs="Times New Roman"/>
+                                <w:sz w:val="28"/>
+                                <w:szCs w:val="28"/>
+                              </w:rPr>
+                              <w:t>Брестский филиал</w:t>
+                            </w:r>
+                          </w:p>
+                        </w:txbxContent>
+                      </wps:txbx>
+                      <wps:bodyPr rot="0" vert="horz" wrap="square" lIns="91440" tIns="45720" rIns="91440" bIns="45720" anchor="t" anchorCtr="0">
+                        <a:spAutoFit/>
+                      </wps:bodyPr>
+                    </wps:wsp>
+                  </a:graphicData>
+                </a:graphic>
+                <wp14:sizeRelH relativeFrom="margin">
+                  <wp14:pctWidth>40000</wp14:pctWidth>
+                </wp14:sizeRelH>
+                <wp14:sizeRelV relativeFrom="margin">
+                  <wp14:pctHeight>20000</wp14:pctHeight>
+                </wp14:sizeRelV>
+              </wp:anchor>
+            </w:drawing>
+          </mc:Choice>
+          <mc:Fallback>
+            <w:pict>
+              <v:shapetype w14:anchorId="34DD85D6" id="_x0000_t202" coordsize="21600,21600" o:spt="202" path="m,l,21600r21600,l21600,xe">
+                <v:stroke joinstyle="miter"/>
+                <v:path gradientshapeok="t" o:connecttype="rect"/>
+              </v:shapetype>
+              <v:shape id="Надпись 2" o:spid="_x0000_s1026" type="#_x0000_t202" style="position:absolute;margin-left:428.6pt;margin-top:1.95pt;width:185.9pt;height:110.6pt;z-index:251685888;visibility:visible;mso-wrap-style:square;mso-width-percent:400;mso-height-percent:200;mso-wrap-distance-left:9pt;mso-wrap-distance-top:3.6pt;mso-wrap-distance-right:9pt;mso-wrap-distance-bottom:3.6pt;mso-position-horizontal:absolute;mso-position-horizontal-relative:text;mso-position-vertical:absolute;mso-position-vertical-relative:text;mso-width-percent:400;mso-height-percent:200;mso-width-relative:margin;mso-height-relative:margin;v-text-anchor:top" o:gfxdata="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" filled="f" stroked="f">
+                <v:textbox style="mso-fit-shape-to-text:t">
+                  <w:txbxContent>
+                    <w:p>
+                      <w:pPr>
+                        <w:contextualSpacing/>
+                        <w:jc w:val="center"/>
+                        <w:rPr>
+                          <w:rFonts w:ascii="Times New Roman" w:hAnsi="Times New Roman" w:cs="Times New Roman"/>
+                          <w:sz w:val="28"/>
+                          <w:szCs w:val="28"/>
+                        </w:rPr>
+                      </w:pPr>
+                      <w:r>
+                        <w:rPr>
+                          <w:rFonts w:ascii="Times New Roman" w:hAnsi="Times New Roman" w:cs="Times New Roman"/>
+                          <w:sz w:val="28"/>
+                          <w:szCs w:val="28"/>
+                        </w:rPr>
+                        <w:t>Частное учреждение образования</w:t>
+                      </w:r>
+                    </w:p>
+                    <w:p>
+                      <w:pPr>
+                        <w:contextualSpacing/>
+                        <w:jc w:val="center"/>
+                        <w:rPr>
+                          <w:rFonts w:ascii="Times New Roman" w:hAnsi="Times New Roman" w:cs="Times New Roman"/>
+                          <w:sz w:val="28"/>
+                          <w:szCs w:val="28"/>
+                        </w:rPr>
+                      </w:pPr>
+                      <w:r>
+                        <w:rPr>
+                          <w:rFonts w:ascii="Times New Roman" w:hAnsi="Times New Roman" w:cs="Times New Roman"/>
+                          <w:sz w:val="28"/>
+                          <w:szCs w:val="28"/>
+                        </w:rPr>
+                        <w:t>«Колледж бизнеса и права»</w:t>
+                      </w:r>
+                    </w:p>
+                    <w:p>
+                      <w:pPr>
+                        <w:contextualSpacing/>
+                        <w:jc w:val="center"/>
+                        <w:rPr>
+                          <w:rFonts w:ascii="Times New Roman" w:hAnsi="Times New Roman" w:cs="Times New Roman"/>
+                          <w:sz w:val="28"/>
+                          <w:szCs w:val="28"/>
+                        </w:rPr>
+                      </w:pPr>
+                      <w:r>
+                        <w:rPr>
+                          <w:rFonts w:ascii="Times New Roman" w:hAnsi="Times New Roman" w:cs="Times New Roman"/>
+                          <w:sz w:val="28"/>
+                          <w:szCs w:val="28"/>
+                        </w:rPr>
+                        <w:t>Брестский филиал</w:t>
+                      </w:r>
+                    </w:p>
+                  </w:txbxContent>
+                </v:textbox>
+                <w10:wrap type="square"/>
+              </v:shape>
+            </w:pict>
+          </mc:Fallback>
+        </mc:AlternateContent>
+      </w:r>
+      <w:r>
+        <w:rPr>
+          <w:rFonts w:ascii="Times New Roman" w:hAnsi="Times New Roman" w:cs="Times New Roman"/>
+          <w:noProof/>
+          <w:lang w:eastAsia="ru-RU"/>
+        </w:rPr>
+        <mc:AlternateContent>
+          <mc:Choice Requires="wps">
+            <w:drawing>
+              <wp:anchor distT="45720" distB="45720" distL="114300" distR="114300" simplePos="0" relativeHeight="251660288" behindDoc="0" locked="0" layoutInCell="1" allowOverlap="1" wp14:anchorId="0FE4EBB6" wp14:editId="2631F9C5">
+                <wp:simplePos x="0" y="0"/>
+                <wp:positionH relativeFrom="column">
+                  <wp:posOffset>5840730</wp:posOffset>
+                </wp:positionH>
+                <wp:positionV relativeFrom="paragraph">
+                  <wp:posOffset>2462530</wp:posOffset>
+                </wp:positionV>
+                <wp:extent cx="2827020" cy="293370"/>
+                <wp:effectExtent l="0" t="0" r="0" b="0"/>
+                <wp:wrapSquare wrapText="bothSides"/>
+                <wp:docPr id="217" name="Надпись 2"/>
+                <wp:cNvGraphicFramePr>
+                  <a:graphicFrameLocks xmlns:a="http://schemas.openxmlformats.org/drawingml/2006/main"/>
+                </wp:cNvGraphicFramePr>
+                <a:graphic xmlns:a="http://schemas.openxmlformats.org/drawingml/2006/main">
+                  <a:graphicData uri="http://schemas.microsoft.com/office/word/2010/wordprocessingShape">
+                    <wps:wsp>
+                      <wps:cNvSpPr txBox="1">
+                        <a:spLocks noChangeArrowheads="1"/>
+                      </wps:cNvSpPr>
+                      <wps:spPr bwMode="auto">
+                        <a:xfrm>
+                          <a:off x="0" y="0"/>
+                          <a:ext cx="2827020" cy="293370"/>
+                        </a:xfrm>
+                        <a:prstGeom prst="rect">
+                          <a:avLst/>
+                        </a:prstGeom>
+                        <a:noFill/>
+                        <a:ln w="9525">
+                          <a:noFill/>
+                          <a:miter lim="800000"/>
+                          <a:headEnd/>
+                          <a:tailEnd/>
+                        </a:ln>
+                      </wps:spPr>
+                      <wps:txbx>
+                        <w:txbxContent>
+                          <w:p>
+                            <w:pPr>
+                              <w:jc w:val="center"/>
+                              <w:rPr>
+                                <w:rFonts w:ascii="Times New Roman" w:hAnsi="Times New Roman" w:cs="Times New Roman"/>
+                                <w:sz w:val="24"/>
+                                <w:szCs w:val="24"/>
+                              </w:rPr>
+                            </w:pPr>
+                            <w:r>
+                              <w:rPr>
+                                <w:rFonts w:ascii="Times New Roman" w:hAnsi="Times New Roman" w:cs="Times New Roman"/>
+                                <w:sz w:val="24"/>
+                                <w:szCs w:val="24"/>
+                              </w:rPr>
+                              <w:t>{</w:t>
+                            </w:r>
+                            <w:proofErr w:type="spellStart"/>
+                            <w:r>
+                              <w:rPr>
+                                <w:rFonts w:ascii="Times New Roman" w:hAnsi="Times New Roman" w:cs="Times New Roman"/>
+                                <w:sz w:val="24"/>
+                                <w:szCs w:val="24"/>
+                              </w:rPr>
+                              <w:t>first_name</w:t>
+                            </w:r>
+                            <w:proofErr w:type="spellEnd"/>
+                            <w:r>
+                              <w:rPr>
+                                <w:rFonts w:ascii="Times New Roman" w:hAnsi="Times New Roman" w:cs="Times New Roman"/>
+                                <w:sz w:val="24"/>
+                                <w:szCs w:val="24"/>
+                              </w:rPr>
+                              <w:t>}</w:t>
+                            </w:r>
+                          </w:p>
+                        </w:txbxContent>
+                      </wps:txbx>
+                      <wps:bodyPr rot="0" vert="horz" wrap="square" lIns="91440" tIns="45720" rIns="91440" bIns="45720" anchor="t" anchorCtr="0">
+                        <a:noAutofit/>
+                      </wps:bodyPr>
+                    </wps:wsp>
+                  </a:graphicData>
+                </a:graphic>
+                <wp14:sizeRelH relativeFrom="margin">
+                  <wp14:pctWidth>0</wp14:pctWidth>
+                </wp14:sizeRelH>
+                <wp14:sizeRelV relativeFrom="margin">
+                  <wp14:pctHeight>0</wp14:pctHeight>
+                </wp14:sizeRelV>
+              </wp:anchor>
+            </w:drawing>
+          </mc:Choice>
+          <mc:Fallback>
+            <w:pict>
+              <v:shape w14:anchorId="0FE4EBB6" id="_x0000_s1027" type="#_x0000_t202" style="position:absolute;margin-left:459.9pt;margin-top:193.9pt;width:222.6pt;height:23.1pt;z-index:251660288;visibility:visible;mso-wrap-style:square;mso-width-percent:0;mso-height-percent:0;mso-wrap-distance-left:9pt;mso-wrap-distance-top:3.6pt;mso-wrap-distance-right:9pt;mso-wrap-distance-bottom:3.6pt;mso-position-horizontal:absolute;mso-position-horizontal-relative:text;mso-position-vertical:absolute;mso-position-vertical-relative:text;mso-width-percent:0;mso-height-percent:0;mso-width-relative:margin;mso-height-relative:margin;v-text-anchor:top" o:gfxdata="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" filled="f" stroked="f">
+                <v:textbox>
+                  <w:txbxContent>
+                    <w:p>
+                      <w:pPr>
+                        <w:jc w:val="center"/>
+                        <w:rPr>
+                          <w:rFonts w:ascii="Times New Roman" w:hAnsi="Times New Roman" w:cs="Times New Roman"/>
+                          <w:sz w:val="24"/>
+                          <w:szCs w:val="24"/>
+                        </w:rPr>
+                      </w:pPr>
+                      <w:r>
+                        <w:rPr>
+                          <w:rFonts w:ascii="Times New Roman" w:hAnsi="Times New Roman" w:cs="Times New Roman"/>
+                          <w:sz w:val="24"/>
+                          <w:szCs w:val="24"/>
+                        </w:rPr>
+                        <w:t>{</w:t>
+                      </w:r>
+                      <w:proofErr w:type="spellStart"/>
+                      <w:r>
+                        <w:rPr>
+                          <w:rFonts w:ascii="Times New Roman" w:hAnsi="Times New Roman" w:cs="Times New Roman"/>
+                          <w:sz w:val="24"/>
+                          <w:szCs w:val="24"/>
+                        </w:rPr>
+                        <w:t>first_name</w:t>
+                      </w:r>
+                      <w:proofErr w:type="spellEnd"/>
+                      <w:r>
+                        <w:rPr>
+                          <w:rFonts w:ascii="Times New Roman" w:hAnsi="Times New Roman" w:cs="Times New Roman"/>
+                          <w:sz w:val="24"/>
+                          <w:szCs w:val="24"/>
+                        </w:rPr>
+                        <w:t>}</w:t>
+                      </w:r>
+                    </w:p>
+                  </w:txbxContent>
+                </v:textbox>
+                <w10:wrap type="square"/>
+              </v:shape>
+            </w:pict>
+          </mc:Fallback>
+        </mc:AlternateContent>
+      </w:r>
+      <w:r>
+        <w:rPr>
+          <w:rFonts w:ascii="Times New Roman" w:hAnsi="Times New Roman" w:cs="Times New Roman"/>
+        </w:rPr>
+        <w:br w:type="page"/>
+      </w:r>
+    </w:p>
+    <w:p>
+      <w:pPr>
+        <w:rPr>
+          <w:rFonts w:ascii="Times New Roman" w:hAnsi="Times New Roman" w:cs="Times New Roman"/>
+        </w:rPr>
+      </w:pPr>
+      <w:r>
+        <w:rPr>
+          <w:rFonts w:ascii="Times New Roman" w:hAnsi="Times New Roman" w:cs="Times New Roman"/>
+          <w:noProof/>
+        </w:rPr>
+        <w:lastRenderedPageBreak/>
+        <mc:AlternateContent>
+          <mc:Choice Requires="wps">
+            <w:drawing>
+              <wp:anchor distT="45720" distB="45720" distL="114300" distR="114300" simplePos="0" relativeHeight="251681792" behindDoc="0" locked="0" layoutInCell="1" allowOverlap="1" wp14:anchorId="38DEC7B3" wp14:editId="473CDE11">
+                <wp:simplePos x="0" y="0"/>
+                <wp:positionH relativeFrom="column">
+                  <wp:posOffset>7767955</wp:posOffset>
+                </wp:positionH>
+                <wp:positionV relativeFrom="paragraph">
+                  <wp:posOffset>4225925</wp:posOffset>
+                </wp:positionV>
+                <wp:extent cx="1357630" cy="304800"/>
+                <wp:effectExtent l="0" t="0" r="0" b="0"/>
+                <wp:wrapSquare wrapText="bothSides"/>
+                <wp:docPr id="16" name="Надпись 2"/>
+                <wp:cNvGraphicFramePr>
+                  <a:graphicFrameLocks xmlns:a="http://schemas.openxmlformats.org/drawingml/2006/main"/>
+                </wp:cNvGraphicFramePr>
+                <a:graphic xmlns:a="http://schemas.openxmlformats.org/drawingml/2006/main">
+                  <a:graphicData uri="http://schemas.microsoft.com/office/word/2010/wordprocessingShape">
+                    <wps:wsp>
+                      <wps:cNvSpPr txBox="1">
+                        <a:spLocks noChangeArrowheads="1"/>
+                      </wps:cNvSpPr>
+                      <wps:spPr bwMode="auto">
+                        <a:xfrm>
+                          <a:off x="0" y="0"/>
+                          <a:ext cx="1357630" cy="304800"/>
+                        </a:xfrm>
+                        <a:prstGeom prst="rect">
+                          <a:avLst/>
+                        </a:prstGeom>
+                        <a:noFill/>
+                        <a:ln w="9525">
+                          <a:noFill/>
+                          <a:miter lim="800000"/>
+                          <a:headEnd/>
+                          <a:tailEnd/>
+                        </a:ln>
+                      </wps:spPr>
+                      <wps:txbx>
+                        <w:txbxContent>
+                          <w:p>
+                            <w:pPr>
+                              <w:jc w:val="center"/>
+                              <w:rPr>
+                                <w:rFonts w:ascii="Times New Roman" w:hAnsi="Times New Roman" w:cs="Times New Roman"/>
+                              </w:rPr>
+                            </w:pPr>
+                            <w:r>
+                              <w:rPr>
+                                <w:rFonts w:ascii="Times New Roman" w:hAnsi="Times New Roman" w:cs="Times New Roman"/>
+                              </w:rPr>
+                              <w:t>М.Э. Суворова</w:t>
+                            </w:r>
+                          </w:p>
+                        </w:txbxContent>
+                      </wps:txbx>
+                      <wps:bodyPr rot="0" vert="horz" wrap="square" lIns="91440" tIns="45720" rIns="91440" bIns="45720" anchor="t" anchorCtr="0">
+                        <a:noAutofit/>
+                      </wps:bodyPr>
+                    </wps:wsp>
+                  </a:graphicData>
+                </a:graphic>
+                <wp14:sizeRelH relativeFrom="margin">
+                  <wp14:pctWidth>0</wp14:pctWidth>
+                </wp14:sizeRelH>
+                <wp14:sizeRelV relativeFrom="margin">
+                  <wp14:pctHeight>0</wp14:pctHeight>
+                </wp14:sizeRelV>
+              </wp:anchor>
+            </w:drawing>
+          </mc:Choice>
+          <mc:Fallback>
+            <w:pict>
+              <v:shape w14:anchorId="38DEC7B3" id="_x0000_s1028" type="#_x0000_t202" style="position:absolute;margin-left:611.65pt;margin-top:332.75pt;width:106.9pt;height:24pt;z-index:251681792;visibility:visible;mso-wrap-style:square;mso-width-percent:0;mso-height-percent:0;mso-wrap-distance-left:9pt;mso-wrap-distance-top:3.6pt;mso-wrap-distance-right:9pt;mso-wrap-distance-bottom:3.6pt;mso-position-horizontal:absolute;mso-position-horizontal-relative:text;mso-position-vertical:absolute;mso-position-vertical-relative:text;mso-width-percent:0;mso-height-percent:0;mso-width-relative:margin;mso-height-relative:margin;v-text-anchor:top" o:gfxdata="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" filled="f" stroked="f">
+                <v:textbox>
+                  <w:txbxContent>
+                    <w:p>
+                      <w:pPr>
+                        <w:jc w:val="center"/>
+                        <w:rPr>
+                          <w:rFonts w:ascii="Times New Roman" w:hAnsi="Times New Roman" w:cs="Times New Roman"/>
+                        </w:rPr>
+                      </w:pPr>
+                      <w:r>
+                        <w:rPr>
+                          <w:rFonts w:ascii="Times New Roman" w:hAnsi="Times New Roman" w:cs="Times New Roman"/>
+                        </w:rPr>
+                        <w:t>М.Э. Суворова</w:t>
+                      </w:r>
+                    </w:p>
+                  </w:txbxContent>
+                </v:textbox>
+                <w10:wrap type="square"/>
+              </v:shape>
+            </w:pict>
+          </mc:Fallback>
+        </mc:AlternateContent>
+      </w:r>
+      <w:r>
+        <w:rPr>
+          <w:rFonts w:ascii="Times New Roman" w:hAnsi="Times New Roman" w:cs="Times New Roman"/>
+          <w:noProof/>
+          <w:lang w:eastAsia="ru-RU"/>
+        </w:rPr>
+        <w:drawing>
+          <wp:anchor distT="0" distB="0" distL="114300" distR="114300" simplePos="0" relativeHeight="251661312" behindDoc="0" locked="0" layoutInCell="1" allowOverlap="1" wp14:anchorId="040238F4" wp14:editId="4A00597D">
+            <wp:simplePos x="0" y="0"/>
+            <wp:positionH relativeFrom="column">
+              <wp:posOffset>-695960</wp:posOffset>
+            </wp:positionH>
+            <wp:positionV relativeFrom="paragraph">
+              <wp:posOffset>-1063625</wp:posOffset>
+            </wp:positionV>
+            <wp:extent cx="10761980" cy="7609205"/>
+            <wp:effectExtent l="0" t="0" r="1270" b="0"/>
+            <wp:wrapNone/>
+            <wp:docPr id="2" name="Рисунок 2" descr="C:\Users\admin\Pictures\234.jpg"/>
+            <wp:cNvGraphicFramePr>
+              <a:graphicFrameLocks xmlns:a="http://schemas.openxmlformats.org/drawingml/2006/main" noChangeAspect="1"/>
+            </wp:cNvGraphicFramePr>
+            <a:graphic xmlns:a="http://schemas.openxmlformats.org/drawingml/2006/main">
+              <a:graphicData uri="http://schemas.openxmlformats.org/drawingml/2006/picture">
+                <pic:pic xmlns:pic="http://schemas.openxmlformats.org/drawingml/2006/picture">
+                  <pic:nvPicPr>
+                    <pic:cNvPr id="0" name="Picture 9" descr="C:\Users\admin\Pictures\234.jpg"/>
+                    <pic:cNvPicPr>
+                      <a:picLocks noChangeAspect="1" noChangeArrowheads="1"/>
+                    </pic:cNvPicPr>
+                  </pic:nvPicPr>
+                  <pic:blipFill>
+                    <a:blip r:embed="rId6" cstate="print">
+                      <a:extLst>
+                        <a:ext uri="{28A0092B-C50C-407E-A947-70E740481C1C}">
+                          <a14:useLocalDpi xmlns:a14="http://schemas.microsoft.com/office/drawing/2010/main" val="0"/>
+                        </a:ext>
+                      </a:extLst>
+                    </a:blip>
+                    <a:srcRect/>
+                    <a:stretch>
+                      <a:fillRect/>
+                    </a:stretch>
+                  </pic:blipFill>
+                  <pic:spPr bwMode="auto">
+                    <a:xfrm>
+                      <a:off x="0" y="0"/>
+                      <a:ext cx="10761980" cy="7609205"/>
+                    </a:xfrm>
+                    <a:prstGeom prst="rect">
+                      <a:avLst/>
+                    </a:prstGeom>
+                    <a:noFill/>
+                    <a:ln>
+                      <a:noFill/>
+                    </a:ln>
+                  </pic:spPr>
+                </pic:pic>
+              </a:graphicData>
+            </a:graphic>
+            <wp14:sizeRelH relativeFrom="margin">
+              <wp14:pctWidth>0</wp14:pctWidth>
+            </wp14:sizeRelH>
+            <wp14:sizeRelV relativeFrom="margin">
+              <wp14:pctHeight>0</wp14:pctHeight>
+            </wp14:sizeRelV>
+          </wp:anchor>
+        </w:drawing>
+      </w:r>
+      <w:r>
+        <w:rPr>
+          <w:rFonts w:ascii="Times New Roman" w:hAnsi="Times New Roman" w:cs="Times New Roman"/>
+          <w:noProof/>
+        </w:rPr>
+        <mc:AlternateContent>
+          <mc:Choice Requires="wps">
+            <w:drawing>
+              <wp:anchor distT="45720" distB="45720" distL="114300" distR="114300" simplePos="0" relativeHeight="251665408" behindDoc="0" locked="0" layoutInCell="1" allowOverlap="1" wp14:anchorId="7D274197" wp14:editId="04FBCC56">
+                <wp:simplePos x="0" y="0"/>
+                <wp:positionH relativeFrom="column">
+                  <wp:posOffset>459740</wp:posOffset>
+                </wp:positionH>
+                <wp:positionV relativeFrom="paragraph">
+                  <wp:posOffset>1240155</wp:posOffset>
+                </wp:positionV>
+                <wp:extent cx="2360930" cy="1404620"/>
+                <wp:effectExtent l="0" t="0" r="0" b="0"/>
+                <wp:wrapSquare wrapText="bothSides"/>
+                <wp:docPr id="5" name="Надпись 2"/>
+                <wp:cNvGraphicFramePr>
+                  <a:graphicFrameLocks xmlns:a="http://schemas.openxmlformats.org/drawingml/2006/main"/>
+                </wp:cNvGraphicFramePr>
+                <a:graphic xmlns:a="http://schemas.openxmlformats.org/drawingml/2006/main">
+                  <a:graphicData uri="http://schemas.microsoft.com/office/word/2010/wordprocessingShape">
+                    <wps:wsp>
+                      <wps:cNvSpPr txBox="1">
+                        <a:spLocks noChangeArrowheads="1"/>
+                      </wps:cNvSpPr>
+                      <wps:spPr bwMode="auto">
+                        <a:xfrm>
+                          <a:off x="0" y="0"/>
+                          <a:ext cx="2360930" cy="1404620"/>
+                        </a:xfrm>
+                        <a:prstGeom prst="rect">
+                          <a:avLst/>
+                        </a:prstGeom>
+                        <a:noFill/>
+                        <a:ln w="9525">
+                          <a:noFill/>
+                          <a:miter lim="800000"/>
+                          <a:headEnd/>
+                          <a:tailEnd/>
+                        </a:ln>
+                      </wps:spPr>
+                      <wps:txbx>
+                        <w:txbxContent>
+                          <w:p>
+                            <w:pPr>
+                              <w:contextualSpacing/>
+                              <w:jc w:val="center"/>
+                              <w:rPr>
+                                <w:rFonts w:ascii="Times New Roman" w:hAnsi="Times New Roman" w:cs="Times New Roman"/>
+                              </w:rPr>
+                            </w:pPr>
+                            <w:r>
+                              <w:rPr>
+                                <w:rFonts w:ascii="Times New Roman" w:hAnsi="Times New Roman" w:cs="Times New Roman"/>
+                              </w:rPr>
+                              <w:t>Частное учреждение образования</w:t>
+                            </w:r>
+                          </w:p>
+                          <w:p>
+                            <w:pPr>
+                              <w:contextualSpacing/>
+                              <w:jc w:val="center"/>
+                              <w:rPr>
+                                <w:rFonts w:ascii="Times New Roman" w:hAnsi="Times New Roman" w:cs="Times New Roman"/>
+                              </w:rPr>
+                            </w:pPr>
+                            <w:r>
+                              <w:rPr>
+                                <w:rFonts w:ascii="Times New Roman" w:hAnsi="Times New Roman" w:cs="Times New Roman"/>
+                              </w:rPr>
+                              <w:t>«Колледж бизнеса и права»</w:t>
+                            </w:r>
+                          </w:p>
+                          <w:p>
+                            <w:pPr>
+                              <w:contextualSpacing/>
+                              <w:jc w:val="center"/>
+                              <w:rPr>
+                                <w:rFonts w:ascii="Times New Roman" w:hAnsi="Times New Roman" w:cs="Times New Roman"/>
+                              </w:rPr>
+                            </w:pPr>
+                            <w:r>
+                              <w:rPr>
+                                <w:rFonts w:ascii="Times New Roman" w:hAnsi="Times New Roman" w:cs="Times New Roman"/>
+                              </w:rPr>
+                              <w:t>Брестский филиал</w:t>
+                            </w:r>
+                          </w:p>
+                        </w:txbxContent>
+                      </wps:txbx>
+                      <wps:bodyPr rot="0" vert="horz" wrap="square" lIns="91440" tIns="45720" rIns="91440" bIns="45720" anchor="t" anchorCtr="0">
+                        <a:spAutoFit/>
+                      </wps:bodyPr>
+                    </wps:wsp>
+                  </a:graphicData>
+                </a:graphic>
+                <wp14:sizeRelH relativeFrom="margin">
+                  <wp14:pctWidth>40000</wp14:pctWidth>
+                </wp14:sizeRelH>
+                <wp14:sizeRelV relativeFrom="margin">
+                  <wp14:pctHeight>20000</wp14:pctHeight>
+                </wp14:sizeRelV>
+              </wp:anchor>
+            </w:drawing>
+          </mc:Choice>
+          <mc:Fallback>
+            <w:pict>
+              <v:shape w14:anchorId="7D274197" id="_x0000_s1029" type="#_x0000_t202" style="position:absolute;margin-left:36.2pt;margin-top:97.65pt;width:185.9pt;height:110.6pt;z-index:251665408;visibility:visible;mso-wrap-style:square;mso-width-percent:400;mso-height-percent:200;mso-wrap-distance-left:9pt;mso-wrap-distance-top:3.6pt;mso-wrap-distance-right:9pt;mso-wrap-distance-bottom:3.6pt;mso-position-horizontal:absolute;mso-position-horizontal-relative:text;mso-position-vertical:absolute;mso-position-vertical-relative:text;mso-width-percent:400;mso-height-percent:200;mso-width-relative:margin;mso-height-relative:margin;v-text-anchor:top" o:gfxdata="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" filled="f" stroked="f">
+                <v:textbox style="mso-fit-shape-to-text:t">
+                  <w:txbxContent>
+                    <w:p>
+                      <w:pPr>
+                        <w:contextualSpacing/>
+                        <w:jc w:val="center"/>
+                        <w:rPr>
+                          <w:rFonts w:ascii="Times New Roman" w:hAnsi="Times New Roman" w:cs="Times New Roman"/>
+                        </w:rPr>
+                      </w:pPr>
+                      <w:r>
+                        <w:rPr>
+                          <w:rFonts w:ascii="Times New Roman" w:hAnsi="Times New Roman" w:cs="Times New Roman"/>
+                        </w:rPr>
+                        <w:t>Частное учреждение образования</w:t>
+                      </w:r>
+                    </w:p>
+                    <w:p>
+                      <w:pPr>
+                        <w:contextualSpacing/>
+                        <w:jc w:val="center"/>
+                        <w:rPr>
+                          <w:rFonts w:ascii="Times New Roman" w:hAnsi="Times New Roman" w:cs="Times New Roman"/>
+                        </w:rPr>
+                      </w:pPr>
+                      <w:r>
+                        <w:rPr>
+                          <w:rFonts w:ascii="Times New Roman" w:hAnsi="Times New Roman" w:cs="Times New Roman"/>
+                        </w:rPr>
+                        <w:t>«Колледж бизнеса и права»</w:t>
+                      </w:r>
+                    </w:p>
+                    <w:p>
+                      <w:pPr>
+                        <w:contextualSpacing/>
+                        <w:jc w:val="center"/>
+                        <w:rPr>
+                          <w:rFonts w:ascii="Times New Roman" w:hAnsi="Times New Roman" w:cs="Times New Roman"/>
+                        </w:rPr>
+                      </w:pPr>
+                      <w:r>
+                        <w:rPr>
+                          <w:rFonts w:ascii="Times New Roman" w:hAnsi="Times New Roman" w:cs="Times New Roman"/>
+                        </w:rPr>
+                        <w:t>Брестский филиал</w:t>
+                      </w:r>
+                    </w:p>
+                  </w:txbxContent>
+                </v:textbox>
+                <w10:wrap type="square"/>
+              </v:shape>
+            </w:pict>
+          </mc:Fallback>
+        </mc:AlternateContent>
+      </w:r>
+      <w:r>
+        <w:rPr>
+          <w:rFonts w:ascii="Times New Roman" w:hAnsi="Times New Roman" w:cs="Times New Roman"/>
+          <w:noProof/>
+        </w:rPr>
+        <mc:AlternateContent>
+          <mc:Choice Requires="wps">
+            <w:drawing>
+              <wp:anchor distT="45720" distB="45720" distL="114300" distR="114300" simplePos="0" relativeHeight="251683840" behindDoc="0" locked="0" layoutInCell="1" allowOverlap="1" wp14:anchorId="6784AEE1" wp14:editId="0BBB756C">
+                <wp:simplePos x="0" y="0"/>
+                <wp:positionH relativeFrom="column">
+                  <wp:posOffset>7731760</wp:posOffset>
+                </wp:positionH>
+                <wp:positionV relativeFrom="paragraph">
+                  <wp:posOffset>4749165</wp:posOffset>
+                </wp:positionV>
+                <wp:extent cx="1357630" cy="304800"/>
+                <wp:effectExtent l="0" t="0" r="0" b="0"/>
+                <wp:wrapSquare wrapText="bothSides"/>
+                <wp:docPr id="17" name="Надпись 2"/>
+                <wp:cNvGraphicFramePr>
+                  <a:graphicFrameLocks xmlns:a="http://schemas.openxmlformats.org/drawingml/2006/main"/>
+                </wp:cNvGraphicFramePr>
+                <a:graphic xmlns:a="http://schemas.openxmlformats.org/drawingml/2006/main">
+                  <a:graphicData uri="http://schemas.microsoft.com/office/word/2010/wordprocessingShape">
+                    <wps:wsp>
+                      <wps:cNvSpPr txBox="1">
+                        <a:spLocks noChangeArrowheads="1"/>
+                      </wps:cNvSpPr>
+                      <wps:spPr bwMode="auto">
+                        <a:xfrm>
+                          <a:off x="0" y="0"/>
+                          <a:ext cx="1357630" cy="304800"/>
+                        </a:xfrm>
+                        <a:prstGeom prst="rect">
+                          <a:avLst/>
+                        </a:prstGeom>
+                        <a:noFill/>
+                        <a:ln w="9525">
+                          <a:noFill/>
+                          <a:miter lim="800000"/>
+                          <a:headEnd/>
+                          <a:tailEnd/>
+                        </a:ln>
+                      </wps:spPr>
+                      <wps:txbx>
+                        <w:txbxContent>
+                          <w:p>
+                            <w:pPr>
+                              <w:jc w:val="center"/>
+                              <w:rPr>
+                                <w:rFonts w:ascii="Times New Roman" w:hAnsi="Times New Roman" w:cs="Times New Roman"/>
+                              </w:rPr>
+                            </w:pPr>
+                            <w:r>
+                              <w:rPr>
+                                <w:rFonts w:ascii="Times New Roman" w:hAnsi="Times New Roman" w:cs="Times New Roman"/>
+                              </w:rPr>
+                              <w:t xml:space="preserve">Н.Н. </w:t>
+                            </w:r>
+                            <w:proofErr w:type="spellStart"/>
+                            <w:r>
+                              <w:rPr>
+                                <w:rFonts w:ascii="Times New Roman" w:hAnsi="Times New Roman" w:cs="Times New Roman"/>
+                              </w:rPr>
+                              <w:t>Брель</w:t>
+                            </w:r>
+                            <w:proofErr w:type="spellEnd"/>
+                          </w:p>
+                        </w:txbxContent>
+                      </wps:txbx>
+                      <wps:bodyPr rot="0" vert="horz" wrap="square" lIns="91440" tIns="45720" rIns="91440" bIns="45720" anchor="t" anchorCtr="0">
+                        <a:noAutofit/>
+                      </wps:bodyPr>
+                    </wps:wsp>
+                  </a:graphicData>
+                </a:graphic>
+                <wp14:sizeRelH relativeFrom="margin">
+                  <wp14:pctWidth>0</wp14:pctWidth>
+                </wp14:sizeRelH>
+                <wp14:sizeRelV relativeFrom="margin">
+                  <wp14:pctHeight>0</wp14:pctHeight>
+                </wp14:sizeRelV>
+              </wp:anchor>
+            </w:drawing>
+          </mc:Choice>
+          <mc:Fallback>
+            <w:pict>
+              <v:shape w14:anchorId="6784AEE1" id="_x0000_s1030" type="#_x0000_t202" style="position:absolute;margin-left:608.8pt;margin-top:373.95pt;width:106.9pt;height:24pt;z-index:251683840;visibility:visible;mso-wrap-style:square;mso-width-percent:0;mso-height-percent:0;mso-wrap-distance-left:9pt;mso-wrap-distance-top:3.6pt;mso-wrap-distance-right:9pt;mso-wrap-distance-bottom:3.6pt;mso-position-horizontal:absolute;mso-position-horizontal-relative:text;mso-position-vertical:absolute;mso-position-vertical-relative:text;mso-width-percent:0;mso-height-percent:0;mso-width-relative:margin;mso-height-relative:margin;v-text-anchor:top" o:gfxdata="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" filled="f" stroked="f">
+                <v:textbox>
+                  <w:txbxContent>
+                    <w:p>
+                      <w:pPr>
+                        <w:jc w:val="center"/>
+                        <w:rPr>
+                          <w:rFonts w:ascii="Times New Roman" w:hAnsi="Times New Roman" w:cs="Times New Roman"/>
+                        </w:rPr>
+                      </w:pPr>
+                      <w:r>
+                        <w:rPr>
+                          <w:rFonts w:ascii="Times New Roman" w:hAnsi="Times New Roman" w:cs="Times New Roman"/>
+                        </w:rPr>
+                        <w:t xml:space="preserve">Н.Н. </w:t>
+                      </w:r>
+                      <w:proofErr w:type="spellStart"/>
+                      <w:r>
+                        <w:rPr>
+                          <w:rFonts w:ascii="Times New Roman" w:hAnsi="Times New Roman" w:cs="Times New Roman"/>
+                        </w:rPr>
+                        <w:t>Брель</w:t>
+                      </w:r>
+                      <w:proofErr w:type="spellEnd"/>
+                    </w:p>
+                  </w:txbxContent>
+                </v:textbox>
+                <w10:wrap type="square"/>
+              </v:shape>
+            </w:pict>
+          </mc:Fallback>
+        </mc:AlternateContent>
+      </w:r>
+      <w:r>
+        <w:rPr>
+          <w:rFonts w:ascii="Times New Roman" w:hAnsi="Times New Roman" w:cs="Times New Roman"/>
+          <w:noProof/>
+        </w:rPr>
+        <mc:AlternateContent>
+          <mc:Choice Requires="wps">
+            <w:drawing>
+              <wp:anchor distT="45720" distB="45720" distL="114300" distR="114300" simplePos="0" relativeHeight="251679744" behindDoc="0" locked="0" layoutInCell="1" allowOverlap="1" wp14:anchorId="2BDFF716" wp14:editId="357A2033">
+                <wp:simplePos x="0" y="0"/>
+                <wp:positionH relativeFrom="column">
+                  <wp:posOffset>6513195</wp:posOffset>
+                </wp:positionH>
+                <wp:positionV relativeFrom="paragraph">
+                  <wp:posOffset>5506720</wp:posOffset>
+                </wp:positionV>
+                <wp:extent cx="1256665" cy="259715"/>
+                <wp:effectExtent l="0" t="0" r="0" b="0"/>
+                <wp:wrapSquare wrapText="bothSides"/>
+                <wp:docPr id="12" name="Надпись 2"/>
+                <wp:cNvGraphicFramePr>
+                  <a:graphicFrameLocks xmlns:a="http://schemas.openxmlformats.org/drawingml/2006/main"/>
+                </wp:cNvGraphicFramePr>
+                <a:graphic xmlns:a="http://schemas.openxmlformats.org/drawingml/2006/main">
+                  <a:graphicData uri="http://schemas.microsoft.com/office/word/2010/wordprocessingShape">
+                    <wps:wsp>
+                      <wps:cNvSpPr txBox="1">
+                        <a:spLocks noChangeArrowheads="1"/>
+                      </wps:cNvSpPr>
+                      <wps:spPr bwMode="auto">
+                        <a:xfrm>
+                          <a:off x="0" y="0"/>
+                          <a:ext cx="1256665" cy="259715"/>
+                        </a:xfrm>
+                        <a:prstGeom prst="rect">
+                          <a:avLst/>
+                        </a:prstGeom>
+                        <a:noFill/>
+                        <a:ln w="9525">
+                          <a:noFill/>
+                          <a:miter lim="800000"/>
+                          <a:headEnd/>
+                          <a:tailEnd/>
+                        </a:ln>
+                      </wps:spPr>
+                      <wps:txbx>
+                        <w:txbxContent>
+                          <w:p>
+                            <w:pPr>
+                              <w:jc w:val="center"/>
+                              <w:rPr>
+                                <w:rFonts w:ascii="Times New Roman" w:hAnsi="Times New Roman" w:cs="Times New Roman"/>
+                              </w:rPr>
+                            </w:pPr>
+                            <w:r>
+                              <w:rPr>
+                                <w:rFonts w:ascii="Times New Roman" w:hAnsi="Times New Roman" w:cs="Times New Roman"/>
+                              </w:rPr>
+                              <w:t>{</w:t>
+                            </w:r>
+                            <w:proofErr w:type="spellStart"/>
+                            <w:r>
+                              <w:rPr>
+                                <w:rFonts w:ascii="Times New Roman" w:hAnsi="Times New Roman" w:cs="Times New Roman"/>
+                              </w:rPr>
+                              <w:t>issue_date</w:t>
+                            </w:r>
+                            <w:proofErr w:type="spellEnd"/>
+                            <w:r>
+                              <w:rPr>
+                                <w:rFonts w:ascii="Times New Roman" w:hAnsi="Times New Roman" w:cs="Times New Roman"/>
+                              </w:rPr>
+                              <w:t>}</w:t>
+                            </w:r>
+                          </w:p>
+                        </w:txbxContent>
+                      </wps:txbx>
+                      <wps:bodyPr rot="0" vert="horz" wrap="square" lIns="91440" tIns="45720" rIns="91440" bIns="45720" anchor="t" anchorCtr="0">
+                        <a:noAutofit/>
+                      </wps:bodyPr>
+                    </wps:wsp>
+                  </a:graphicData>
+                </a:graphic>
+                <wp14:sizeRelH relativeFrom="margin">
+                  <wp14:pctWidth>0</wp14:pctWidth>
+                </wp14:sizeRelH>
+                <wp14:sizeRelV relativeFrom="margin">
+                  <wp14:pctHeight>0</wp14:pctHeight>
+                </wp14:sizeRelV>
+              </wp:anchor>
+            </w:drawing>
+          </mc:Choice>
+          <mc:Fallback>
+            <w:pict>
+              <v:shape w14:anchorId="2BDFF716" id="_x0000_s1031" type="#_x0000_t202" style="position:absolute;margin-left:512.85pt;margin-top:433.6pt;width:98.95pt;height:20.45pt;z-index:251679744;visibility:visible;mso-wrap-style:square;mso-width-percent:0;mso-height-percent:0;mso-wrap-distance-left:9pt;mso-wrap-distance-top:3.6pt;mso-wrap-distance-right:9pt;mso-wrap-distance-bottom:3.6pt;mso-position-horizontal:absolute;mso-position-horizontal-relative:text;mso-position-vertical:absolute;mso-position-vertical-relative:text;mso-width-percent:0;mso-height-percent:0;mso-width-relative:margin;mso-height-relative:margin;v-text-anchor:top" o:gfxdata="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" filled="f" stroked="f">
+                <v:textbox>
+                  <w:txbxContent>
+                    <w:p>
+                      <w:pPr>
+                        <w:jc w:val="center"/>
+                        <w:rPr>
+                          <w:rFonts w:ascii="Times New Roman" w:hAnsi="Times New Roman" w:cs="Times New Roman"/>
+                        </w:rPr>
+                      </w:pPr>
+                      <w:r>
+                        <w:rPr>
+                          <w:rFonts w:ascii="Times New Roman" w:hAnsi="Times New Roman" w:cs="Times New Roman"/>
+                        </w:rPr>
+                        <w:t>{</w:t>
+                      </w:r>
+                      <w:proofErr w:type="spellStart"/>
+                      <w:r>
+                        <w:rPr>
+                          <w:rFonts w:ascii="Times New Roman" w:hAnsi="Times New Roman" w:cs="Times New Roman"/>
+                        </w:rPr>
+                        <w:t>issue_date</w:t>
+                      </w:r>
+                      <w:proofErr w:type="spellEnd"/>
+                      <w:r>
+                        <w:rPr>
+                          <w:rFonts w:ascii="Times New Roman" w:hAnsi="Times New Roman" w:cs="Times New Roman"/>
+                        </w:rPr>
+                        <w:t>}</w:t>
+                      </w:r>
+                    </w:p>
+                  </w:txbxContent>
+                </v:textbox>
+                <w10:wrap type="square"/>
+              </v:shape>
+            </w:pict>
+          </mc:Fallback>
+        </mc:AlternateContent>
+      </w:r>
+      <w:r>
+        <w:rPr>
+          <w:rFonts w:ascii="Times New Roman" w:hAnsi="Times New Roman" w:cs="Times New Roman"/>
+          <w:noProof/>
+        </w:rPr>
+        <mc:AlternateContent>
+          <mc:Choice Requires="wps">
+            <w:drawing>
+              <wp:anchor distT="45720" distB="45720" distL="114300" distR="114300" simplePos="0" relativeHeight="251677696" behindDoc="0" locked="0" layoutInCell="1" allowOverlap="1" wp14:anchorId="3C6D11EB" wp14:editId="4F8EF60F">
+                <wp:simplePos x="0" y="0"/>
+                <wp:positionH relativeFrom="column">
+                  <wp:posOffset>5229860</wp:posOffset>
+                </wp:positionH>
+                <wp:positionV relativeFrom="paragraph">
+                  <wp:posOffset>3199765</wp:posOffset>
+                </wp:positionV>
+                <wp:extent cx="2360930" cy="895350"/>
+                <wp:effectExtent l="0" t="0" r="0" b="0"/>
+                <wp:wrapSquare wrapText="bothSides"/>
+                <wp:docPr id="11" name="Надпись 2"/>
+                <wp:cNvGraphicFramePr>
+                  <a:graphicFrameLocks xmlns:a="http://schemas.openxmlformats.org/drawingml/2006/main"/>
+                </wp:cNvGraphicFramePr>
+                <a:graphic xmlns:a="http://schemas.openxmlformats.org/drawingml/2006/main">
+                  <a:graphicData uri="http://schemas.microsoft.com/office/word/2010/wordprocessingShape">
+                    <wps:wsp>
+                      <wps:cNvSpPr txBox="1">
+                        <a:spLocks noChangeArrowheads="1"/>
+                      </wps:cNvSpPr>
+                      <wps:spPr bwMode="auto">
+                        <a:xfrm>
+                          <a:off x="0" y="0"/>
+                          <a:ext cx="2360930" cy="895350"/>
+                        </a:xfrm>
+                        <a:prstGeom prst="rect">
+                          <a:avLst/>
+                        </a:prstGeom>
+                        <a:noFill/>
+                        <a:ln w="9525">
+                          <a:noFill/>
+                          <a:miter lim="800000"/>
+                          <a:headEnd/>
+                          <a:tailEnd/>
+                        </a:ln>
+                      </wps:spPr>
+                      <wps:txbx>
+                        <w:txbxContent>
+                          <w:p>
+                            <w:pPr>
+                              <w:jc w:val="center"/>
+                              <w:rPr>
+                                <w:rFonts w:ascii="Times New Roman" w:hAnsi="Times New Roman" w:cs="Times New Roman"/>
+                              </w:rPr>
+                            </w:pPr>
+                            <w:r>
+                              <w:rPr>
+                                <w:rFonts w:ascii="Times New Roman" w:hAnsi="Times New Roman" w:cs="Times New Roman"/>
+                              </w:rPr>
+                              <w:t>{</w:t>
+                            </w:r>
+                            <w:proofErr w:type="spellStart"/>
+                            <w:r>
+                              <w:rPr>
+                                <w:rFonts w:ascii="Times New Roman" w:hAnsi="Times New Roman" w:cs="Times New Roman"/>
+                              </w:rPr>
+                              <w:t>another_achievements</w:t>
+                            </w:r>
+                            <w:proofErr w:type="spellEnd"/>
+                            <w:r>
+                              <w:rPr>
+                                <w:rFonts w:ascii="Times New Roman" w:hAnsi="Times New Roman" w:cs="Times New Roman"/>
+                              </w:rPr>
+                              <w:t>}</w:t>
+                            </w:r>
+                          </w:p>
+                        </w:txbxContent>
+                      </wps:txbx>
+                      <wps:bodyPr rot="0" vert="horz" wrap="square" lIns="91440" tIns="45720" rIns="91440" bIns="45720" anchor="t" anchorCtr="0">
+                        <a:noAutofit/>
+                      </wps:bodyPr>
+                    </wps:wsp>
+                  </a:graphicData>
+                </a:graphic>
+                <wp14:sizeRelH relativeFrom="margin">
+                  <wp14:pctWidth>40000</wp14:pctWidth>
+                </wp14:sizeRelH>
+                <wp14:sizeRelV relativeFrom="margin">
+                  <wp14:pctHeight>0</wp14:pctHeight>
+                </wp14:sizeRelV>
+              </wp:anchor>
+            </w:drawing>
+          </mc:Choice>
+          <mc:Fallback>
+            <w:pict>
+              <v:shape w14:anchorId="3C6D11EB" id="_x0000_s1032" type="#_x0000_t202" style="position:absolute;margin-left:411.8pt;margin-top:251.95pt;width:185.9pt;height:70.5pt;z-index:251677696;visibility:visible;mso-wrap-style:square;mso-width-percent:400;mso-height-percent:0;mso-wrap-distance-left:9pt;mso-wrap-distance-top:3.6pt;mso-wrap-distance-right:9pt;mso-wrap-distance-bottom:3.6pt;mso-position-horizontal:absolute;mso-position-horizontal-relative:text;mso-position-vertical:absolute;mso-position-vertical-relative:text;mso-width-percent:400;mso-height-percent:0;mso-width-relative:margin;mso-height-relative:margin;v-text-anchor:top" o:gfxdata="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" filled="f" stroked="f">
+                <v:textbox>
+                  <w:txbxContent>
+                    <w:p>
+                      <w:pPr>
+                        <w:jc w:val="center"/>
+                        <w:rPr>
+                          <w:rFonts w:ascii="Times New Roman" w:hAnsi="Times New Roman" w:cs="Times New Roman"/>
+                        </w:rPr>
+                      </w:pPr>
+                      <w:r>
+                        <w:rPr>
+                          <w:rFonts w:ascii="Times New Roman" w:hAnsi="Times New Roman" w:cs="Times New Roman"/>
+                        </w:rPr>
+                        <w:t>{</w:t>
+                      </w:r>
+                      <w:proofErr w:type="spellStart"/>
+                      <w:r>
+                        <w:rPr>
+                          <w:rFonts w:ascii="Times New Roman" w:hAnsi="Times New Roman" w:cs="Times New Roman"/>
+                        </w:rPr>
+                        <w:t>another_achievements</w:t>
+                      </w:r>
+                      <w:proofErr w:type="spellEnd"/>
+                      <w:r>
+                        <w:rPr>
+                          <w:rFonts w:ascii="Times New Roman" w:hAnsi="Times New Roman" w:cs="Times New Roman"/>
+                        </w:rPr>
+                        <w:t>}</w:t>
+                      </w:r>
+                    </w:p>
+                  </w:txbxContent>
+                </v:textbox>
+                <w10:wrap type="square"/>
+              </v:shape>
+            </w:pict>
+          </mc:Fallback>
+        </mc:AlternateContent>
+      </w:r>
+      <w:r>
+        <w:rPr>
+          <w:rFonts w:ascii="Times New Roman" w:hAnsi="Times New Roman" w:cs="Times New Roman"/>
+          <w:noProof/>
+        </w:rPr>
+        <mc:AlternateContent>
+          <mc:Choice Requires="wps">
+            <w:drawing>
+              <wp:anchor distT="45720" distB="45720" distL="114300" distR="114300" simplePos="0" relativeHeight="251675648" behindDoc="0" locked="0" layoutInCell="1" allowOverlap="1" wp14:anchorId="59539F87" wp14:editId="027ABC11">
+                <wp:simplePos x="0" y="0"/>
+                <wp:positionH relativeFrom="column">
+                  <wp:posOffset>5229860</wp:posOffset>
+                </wp:positionH>
+                <wp:positionV relativeFrom="paragraph">
+                  <wp:posOffset>1840865</wp:posOffset>
+                </wp:positionV>
+                <wp:extent cx="2360930" cy="895350"/>
+                <wp:effectExtent l="0" t="0" r="0" b="0"/>
+                <wp:wrapSquare wrapText="bothSides"/>
+                <wp:docPr id="10" name="Надпись 2"/>
+                <wp:cNvGraphicFramePr>
+                  <a:graphicFrameLocks xmlns:a="http://schemas.openxmlformats.org/drawingml/2006/main"/>
+                </wp:cNvGraphicFramePr>
+                <a:graphic xmlns:a="http://schemas.openxmlformats.org/drawingml/2006/main">
+                  <a:graphicData uri="http://schemas.microsoft.com/office/word/2010/wordprocessingShape">
+                    <wps:wsp>
+                      <wps:cNvSpPr txBox="1">
+                        <a:spLocks noChangeArrowheads="1"/>
+                      </wps:cNvSpPr>
+                      <wps:spPr bwMode="auto">
+                        <a:xfrm>
+                          <a:off x="0" y="0"/>
+                          <a:ext cx="2360930" cy="895350"/>
+                        </a:xfrm>
+                        <a:prstGeom prst="rect">
+                          <a:avLst/>
+                        </a:prstGeom>
+                        <a:noFill/>
+                        <a:ln w="9525">
+                          <a:noFill/>
+                          <a:miter lim="800000"/>
+                          <a:headEnd/>
+                          <a:tailEnd/>
+                        </a:ln>
+                      </wps:spPr>
+                      <wps:txbx>
+                        <w:txbxContent>
+                          <w:p>
+                            <w:pPr>
+                              <w:jc w:val="center"/>
+                              <w:rPr>
+                                <w:rFonts w:ascii="Times New Roman" w:hAnsi="Times New Roman" w:cs="Times New Roman"/>
+                              </w:rPr>
+                            </w:pPr>
+                            <w:r>
+                              <w:rPr>
+                                <w:rFonts w:ascii="Times New Roman" w:hAnsi="Times New Roman" w:cs="Times New Roman"/>
+                              </w:rPr>
+                              <w:t>{</w:t>
+                            </w:r>
+                            <w:proofErr w:type="spellStart"/>
+                            <w:r>
+                              <w:rPr>
+                                <w:rFonts w:ascii="Times New Roman" w:hAnsi="Times New Roman" w:cs="Times New Roman"/>
+                              </w:rPr>
+                              <w:t>research_achievements</w:t>
+                            </w:r>
+                            <w:proofErr w:type="spellEnd"/>
+                            <w:r>
+                              <w:rPr>
+                                <w:rFonts w:ascii="Times New Roman" w:hAnsi="Times New Roman" w:cs="Times New Roman"/>
+                              </w:rPr>
+                              <w:t>}</w:t>
+                            </w:r>
+                          </w:p>
+                        </w:txbxContent>
+                      </wps:txbx>
+                      <wps:bodyPr rot="0" vert="horz" wrap="square" lIns="91440" tIns="45720" rIns="91440" bIns="45720" anchor="t" anchorCtr="0">
+                        <a:noAutofit/>
+                      </wps:bodyPr>
+                    </wps:wsp>
+                  </a:graphicData>
+                </a:graphic>
+                <wp14:sizeRelH relativeFrom="margin">
+                  <wp14:pctWidth>40000</wp14:pctWidth>
+                </wp14:sizeRelH>
+                <wp14:sizeRelV relativeFrom="margin">
+                  <wp14:pctHeight>0</wp14:pctHeight>
+                </wp14:sizeRelV>
+              </wp:anchor>
+            </w:drawing>
+          </mc:Choice>
+          <mc:Fallback>
+            <w:pict>
+              <v:shape w14:anchorId="59539F87" id="_x0000_s1033" type="#_x0000_t202" style="position:absolute;margin-left:411.8pt;margin-top:144.95pt;width:185.9pt;height:70.5pt;z-index:251675648;visibility:visible;mso-wrap-style:square;mso-width-percent:400;mso-height-percent:0;mso-wrap-distance-left:9pt;mso-wrap-distance-top:3.6pt;mso-wrap-distance-right:9pt;mso-wrap-distance-bottom:3.6pt;mso-position-horizontal:absolute;mso-position-horizontal-relative:text;mso-position-vertical:absolute;mso-position-vertical-relative:text;mso-width-percent:400;mso-height-percent:0;mso-width-relative:margin;mso-height-relative:margin;v-text-anchor:top" o:gfxdata="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" filled="f" stroked="f">
+                <v:textbox>
+                  <w:txbxContent>
+                    <w:p>
+                      <w:pPr>
+                        <w:jc w:val="center"/>
+                        <w:rPr>
+                          <w:rFonts w:ascii="Times New Roman" w:hAnsi="Times New Roman" w:cs="Times New Roman"/>
+                        </w:rPr>
+                      </w:pPr>
+                      <w:r>
+                        <w:rPr>
+                          <w:rFonts w:ascii="Times New Roman" w:hAnsi="Times New Roman" w:cs="Times New Roman"/>
+                        </w:rPr>
+                        <w:t>{</w:t>
+                      </w:r>
+                      <w:proofErr w:type="spellStart"/>
+                      <w:r>
+                        <w:rPr>
+                          <w:rFonts w:ascii="Times New Roman" w:hAnsi="Times New Roman" w:cs="Times New Roman"/>
+                        </w:rPr>
+                        <w:t>research_achievements</w:t>
+                      </w:r>
+                      <w:proofErr w:type="spellEnd"/>
+                      <w:r>
+                        <w:rPr>
+                          <w:rFonts w:ascii="Times New Roman" w:hAnsi="Times New Roman" w:cs="Times New Roman"/>
+                        </w:rPr>
+                        <w:t>}</w:t>
+                      </w:r>
+                    </w:p>
+                  </w:txbxContent>
+                </v:textbox>
+                <w10:wrap type="square"/>
+              </v:shape>
+            </w:pict>
+          </mc:Fallback>
+        </mc:AlternateContent>
+      </w:r>
+      <w:r>
+        <w:rPr>
+          <w:rFonts w:ascii="Times New Roman" w:hAnsi="Times New Roman" w:cs="Times New Roman"/>
+          <w:noProof/>
+        </w:rPr>
+        <mc:AlternateContent>
+          <mc:Choice Requires="wps">
+            <w:drawing>
+              <wp:anchor distT="45720" distB="45720" distL="114300" distR="114300" simplePos="0" relativeHeight="251673600" behindDoc="0" locked="0" layoutInCell="1" allowOverlap="1" wp14:anchorId="593241B8" wp14:editId="016D44D7">
+                <wp:simplePos x="0" y="0"/>
+                <wp:positionH relativeFrom="column">
+                  <wp:posOffset>5267960</wp:posOffset>
+                </wp:positionH>
+                <wp:positionV relativeFrom="paragraph">
+                  <wp:posOffset>298450</wp:posOffset>
+                </wp:positionV>
+                <wp:extent cx="2360930" cy="895350"/>
+                <wp:effectExtent l="0" t="0" r="0" b="0"/>
+                <wp:wrapSquare wrapText="bothSides"/>
+                <wp:docPr id="9" name="Надпись 2"/>
+                <wp:cNvGraphicFramePr>
+                  <a:graphicFrameLocks xmlns:a="http://schemas.openxmlformats.org/drawingml/2006/main"/>
+                </wp:cNvGraphicFramePr>
+                <a:graphic xmlns:a="http://schemas.openxmlformats.org/drawingml/2006/main">
+                  <a:graphicData uri="http://schemas.microsoft.com/office/word/2010/wordprocessingShape">
+                    <wps:wsp>
+                      <wps:cNvSpPr txBox="1">
+                        <a:spLocks noChangeArrowheads="1"/>
+                      </wps:cNvSpPr>
+                      <wps:spPr bwMode="auto">
+                        <a:xfrm>
+                          <a:off x="0" y="0"/>
+                          <a:ext cx="2360930" cy="895350"/>
+                        </a:xfrm>
+                        <a:prstGeom prst="rect">
+                          <a:avLst/>
+                        </a:prstGeom>
+                        <a:noFill/>
+                        <a:ln w="9525">
+                          <a:noFill/>
+                          <a:miter lim="800000"/>
+                          <a:headEnd/>
+                          <a:tailEnd/>
+                        </a:ln>
+                      </wps:spPr>
+                      <wps:txbx>
+                        <w:txbxContent>
+                          <w:p>
+                            <w:pPr>
+                              <w:jc w:val="center"/>
+                              <w:rPr>
+                                <w:rFonts w:ascii="Times New Roman" w:hAnsi="Times New Roman" w:cs="Times New Roman"/>
+                              </w:rPr>
+                            </w:pPr>
+                            <w:r>
+                              <w:rPr>
+                                <w:rFonts w:ascii="Times New Roman" w:hAnsi="Times New Roman" w:cs="Times New Roman"/>
+                              </w:rPr>
+                              <w:t>{</w:t>
+                            </w:r>
+                            <w:proofErr w:type="spellStart"/>
+                            <w:r>
+                              <w:rPr>
+                                <w:rFonts w:ascii="Times New Roman" w:hAnsi="Times New Roman" w:cs="Times New Roman"/>
+                              </w:rPr>
+                              <w:t>creative_achievements</w:t>
+                            </w:r>
+                            <w:proofErr w:type="spellEnd"/>
+                            <w:r>
+                              <w:rPr>
+                                <w:rFonts w:ascii="Times New Roman" w:hAnsi="Times New Roman" w:cs="Times New Roman"/>
+                              </w:rPr>
+                              <w:t>}</w:t>
+                            </w:r>
+                          </w:p>
+                        </w:txbxContent>
+                      </wps:txbx>
+                      <wps:bodyPr rot="0" vert="horz" wrap="square" lIns="91440" tIns="45720" rIns="91440" bIns="45720" anchor="t" anchorCtr="0">
+                        <a:noAutofit/>
+                      </wps:bodyPr>
+                    </wps:wsp>
+                  </a:graphicData>
+                </a:graphic>
+                <wp14:sizeRelH relativeFrom="margin">
+                  <wp14:pctWidth>40000</wp14:pctWidth>
+                </wp14:sizeRelH>
+                <wp14:sizeRelV relativeFrom="margin">
+                  <wp14:pctHeight>0</wp14:pctHeight>
+                </wp14:sizeRelV>
+              </wp:anchor>
+            </w:drawing>
+          </mc:Choice>
+          <mc:Fallback>
+            <w:pict>
+              <v:shape w14:anchorId="593241B8" id="_x0000_s1034" type="#_x0000_t202" style="position:absolute;margin-left:414.8pt;margin-top:23.5pt;width:185.9pt;height:70.5pt;z-index:251673600;visibility:visible;mso-wrap-style:square;mso-width-percent:400;mso-height-percent:0;mso-wrap-distance-left:9pt;mso-wrap-distance-top:3.6pt;mso-wrap-distance-right:9pt;mso-wrap-distance-bottom:3.6pt;mso-position-horizontal:absolute;mso-position-horizontal-relative:text;mso-position-vertical:absolute;mso-position-vertical-relative:text;mso-width-percent:400;mso-height-percent:0;mso-width-relative:margin;mso-height-relative:margin;v-text-anchor:top" o:gfxdata="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" filled="f" stroked="f">
+                <v:textbox>
+                  <w:txbxContent>
+                    <w:p>
+                      <w:pPr>
+                        <w:jc w:val="center"/>
+                        <w:rPr>
+                          <w:rFonts w:ascii="Times New Roman" w:hAnsi="Times New Roman" w:cs="Times New Roman"/>
+                        </w:rPr>
+                      </w:pPr>
+                      <w:r>
+                        <w:rPr>
+                          <w:rFonts w:ascii="Times New Roman" w:hAnsi="Times New Roman" w:cs="Times New Roman"/>
+                        </w:rPr>
+                        <w:t>{</w:t>
+                      </w:r>
+                      <w:proofErr w:type="spellStart"/>
+                      <w:r>
+                        <w:rPr>
+                          <w:rFonts w:ascii="Times New Roman" w:hAnsi="Times New Roman" w:cs="Times New Roman"/>
+                        </w:rPr>
+                        <w:t>creative_achievements</w:t>
+                      </w:r>
+                      <w:proofErr w:type="spellEnd"/>
+                      <w:r>
+                        <w:rPr>
+                          <w:rFonts w:ascii="Times New Roman" w:hAnsi="Times New Roman" w:cs="Times New Roman"/>
+                        </w:rPr>
+                        <w:t>}</w:t>
+                      </w:r>
+                    </w:p>
+                  </w:txbxContent>
+                </v:textbox>
+                <w10:wrap type="square"/>
+              </v:shape>
+            </w:pict>
+          </mc:Fallback>
+        </mc:AlternateContent>
+      </w:r>
+      <w:r>
+        <w:rPr>
+          <w:rFonts w:ascii="Times New Roman" w:hAnsi="Times New Roman" w:cs="Times New Roman"/>
+          <w:noProof/>
+        </w:rPr>
+        <mc:AlternateContent>
+          <mc:Choice Requires="wps">
+            <w:drawing>
+              <wp:anchor distT="45720" distB="45720" distL="114300" distR="114300" simplePos="0" relativeHeight="251671552" behindDoc="0" locked="0" layoutInCell="1" allowOverlap="1" wp14:anchorId="390A6735" wp14:editId="6E6AE16D">
+                <wp:simplePos x="0" y="0"/>
+                <wp:positionH relativeFrom="column">
+                  <wp:posOffset>372110</wp:posOffset>
+                </wp:positionH>
+                <wp:positionV relativeFrom="paragraph">
+                  <wp:posOffset>4895215</wp:posOffset>
+                </wp:positionV>
+                <wp:extent cx="2360930" cy="895350"/>
+                <wp:effectExtent l="0" t="0" r="0" b="0"/>
+                <wp:wrapSquare wrapText="bothSides"/>
+                <wp:docPr id="8" name="Надпись 2"/>
+                <wp:cNvGraphicFramePr>
+                  <a:graphicFrameLocks xmlns:a="http://schemas.openxmlformats.org/drawingml/2006/main"/>
+                </wp:cNvGraphicFramePr>
+                <a:graphic xmlns:a="http://schemas.openxmlformats.org/drawingml/2006/main">
+                  <a:graphicData uri="http://schemas.microsoft.com/office/word/2010/wordprocessingShape">
+                    <wps:wsp>
+                      <wps:cNvSpPr txBox="1">
+                        <a:spLocks noChangeArrowheads="1"/>
+                      </wps:cNvSpPr>
+                      <wps:spPr bwMode="auto">
+                        <a:xfrm>
+                          <a:off x="0" y="0"/>
+                          <a:ext cx="2360930" cy="895350"/>
+                        </a:xfrm>
+                        <a:prstGeom prst="rect">
+                          <a:avLst/>
+                        </a:prstGeom>
+                        <a:noFill/>
+                        <a:ln w="9525">
+                          <a:noFill/>
+                          <a:miter lim="800000"/>
+                          <a:headEnd/>
+                          <a:tailEnd/>
+                        </a:ln>
+                      </wps:spPr>
+                      <wps:txbx>
+                        <w:txbxContent>
+                          <w:p>
+                            <w:pPr>
+                              <w:jc w:val="center"/>
+                              <w:rPr>
+                                <w:rFonts w:ascii="Times New Roman" w:hAnsi="Times New Roman" w:cs="Times New Roman"/>
+                              </w:rPr>
+                            </w:pPr>
+                            <w:r>
+                              <w:rPr>
+                                <w:rFonts w:ascii="Times New Roman" w:hAnsi="Times New Roman" w:cs="Times New Roman"/>
+                              </w:rPr>
+                              <w:t>{</w:t>
+                            </w:r>
+                            <w:proofErr w:type="spellStart"/>
+                            <w:r>
+                              <w:rPr>
+                                <w:rFonts w:ascii="Times New Roman" w:hAnsi="Times New Roman" w:cs="Times New Roman"/>
+                                <w:lang w:val="en-US"/>
+                              </w:rPr>
+                              <w:t>master_achievements</w:t>
+                            </w:r>
+                            <w:proofErr w:type="spellEnd"/>
+                            <w:r>
+                              <w:rPr>
+                                <w:rFonts w:ascii="Times New Roman" w:hAnsi="Times New Roman" w:cs="Times New Roman"/>
+                              </w:rPr>
+                              <w:t>}</w:t>
+                            </w:r>
+                          </w:p>
+                        </w:txbxContent>
+                      </wps:txbx>
+                      <wps:bodyPr rot="0" vert="horz" wrap="square" lIns="91440" tIns="45720" rIns="91440" bIns="45720" anchor="t" anchorCtr="0">
+                        <a:noAutofit/>
+                      </wps:bodyPr>
+                    </wps:wsp>
+                  </a:graphicData>
+                </a:graphic>
+                <wp14:sizeRelH relativeFrom="margin">
+                  <wp14:pctWidth>40000</wp14:pctWidth>
+                </wp14:sizeRelH>
+                <wp14:sizeRelV relativeFrom="margin">
+                  <wp14:pctHeight>0</wp14:pctHeight>
+                </wp14:sizeRelV>
+              </wp:anchor>
+            </w:drawing>
+          </mc:Choice>
+          <mc:Fallback>
+            <w:pict>
+              <v:shape w14:anchorId="390A6735" id="_x0000_s1035" type="#_x0000_t202" style="position:absolute;margin-left:29.3pt;margin-top:385.45pt;width:185.9pt;height:70.5pt;z-index:251671552;visibility:visible;mso-wrap-style:square;mso-width-percent:400;mso-height-percent:0;mso-wrap-distance-left:9pt;mso-wrap-distance-top:3.6pt;mso-wrap-distance-right:9pt;mso-wrap-distance-bottom:3.6pt;mso-position-horizontal:absolute;mso-position-horizontal-relative:text;mso-position-vertical:absolute;mso-position-vertical-relative:text;mso-width-percent:400;mso-height-percent:0;mso-width-relative:margin;mso-height-relative:margin;v-text-anchor:top" o:gfxdata="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" filled="f" stroked="f">
+                <v:textbox>
+                  <w:txbxContent>
+                    <w:p>
+                      <w:pPr>
+                        <w:jc w:val="center"/>
+                        <w:rPr>
+                          <w:rFonts w:ascii="Times New Roman" w:hAnsi="Times New Roman" w:cs="Times New Roman"/>
+                        </w:rPr>
+                      </w:pPr>
+                      <w:r>
+                        <w:rPr>
+                          <w:rFonts w:ascii="Times New Roman" w:hAnsi="Times New Roman" w:cs="Times New Roman"/>
+                        </w:rPr>
+                        <w:t>{</w:t>
+                      </w:r>
+                      <w:proofErr w:type="spellStart"/>
+                      <w:r>
+                        <w:rPr>
+                          <w:rFonts w:ascii="Times New Roman" w:hAnsi="Times New Roman" w:cs="Times New Roman"/>
+                          <w:lang w:val="en-US"/>
+                        </w:rPr>
+                        <w:t>master_achievements</w:t>
+                      </w:r>
+                      <w:proofErr w:type="spellEnd"/>
+                      <w:r>
+                        <w:rPr>
+                          <w:rFonts w:ascii="Times New Roman" w:hAnsi="Times New Roman" w:cs="Times New Roman"/>
+                        </w:rPr>
+                        <w:t>}</w:t>
+                      </w:r>
+                    </w:p>
+                  </w:txbxContent>
+                </v:textbox>
+                <w10:wrap type="square"/>
+              </v:shape>
+            </w:pict>
+          </mc:Fallback>
+        </mc:AlternateContent>
+      </w:r>
+      <w:r>
+        <w:rPr>
+          <w:rFonts w:ascii="Times New Roman" w:hAnsi="Times New Roman" w:cs="Times New Roman"/>
+          <w:noProof/>
+        </w:rPr>
+        <mc:AlternateContent>
+          <mc:Choice Requires="wps">
+            <w:drawing>
+              <wp:anchor distT="45720" distB="45720" distL="114300" distR="114300" simplePos="0" relativeHeight="251669504" behindDoc="0" locked="0" layoutInCell="1" allowOverlap="1" wp14:anchorId="177945E4" wp14:editId="27A511CA">
+                <wp:simplePos x="0" y="0"/>
+                <wp:positionH relativeFrom="column">
+                  <wp:posOffset>372110</wp:posOffset>
+                </wp:positionH>
+                <wp:positionV relativeFrom="paragraph">
+                  <wp:posOffset>3523615</wp:posOffset>
+                </wp:positionV>
+                <wp:extent cx="2360930" cy="895350"/>
+                <wp:effectExtent l="0" t="0" r="0" b="0"/>
+                <wp:wrapSquare wrapText="bothSides"/>
+                <wp:docPr id="7" name="Надпись 2"/>
+                <wp:cNvGraphicFramePr>
+                  <a:graphicFrameLocks xmlns:a="http://schemas.openxmlformats.org/drawingml/2006/main"/>
+                </wp:cNvGraphicFramePr>
+                <a:graphic xmlns:a="http://schemas.openxmlformats.org/drawingml/2006/main">
+                  <a:graphicData uri="http://schemas.microsoft.com/office/word/2010/wordprocessingShape">
+                    <wps:wsp>
+                      <wps:cNvSpPr txBox="1">
+                        <a:spLocks noChangeArrowheads="1"/>
+                      </wps:cNvSpPr>
+                      <wps:spPr bwMode="auto">
+                        <a:xfrm>
+                          <a:off x="0" y="0"/>
+                          <a:ext cx="2360930" cy="895350"/>
+                        </a:xfrm>
+                        <a:prstGeom prst="rect">
+                          <a:avLst/>
+                        </a:prstGeom>
+                        <a:noFill/>
+                        <a:ln w="9525">
+                          <a:noFill/>
+                          <a:miter lim="800000"/>
+                          <a:headEnd/>
+                          <a:tailEnd/>
+                        </a:ln>
+                      </wps:spPr>
+                      <wps:txbx>
+                        <w:txbxContent>
+                          <w:p>
+                            <w:pPr>
+                              <w:jc w:val="center"/>
+                              <w:rPr>
+                                <w:rFonts w:ascii="Times New Roman" w:hAnsi="Times New Roman" w:cs="Times New Roman"/>
+                              </w:rPr>
+                            </w:pPr>
+                            <w:r>
+                              <w:rPr>
+                                <w:rFonts w:ascii="Times New Roman" w:hAnsi="Times New Roman" w:cs="Times New Roman"/>
+                              </w:rPr>
+                              <w:t>{</w:t>
+                            </w:r>
+                            <w:proofErr w:type="spellStart"/>
+                            <w:r>
+                              <w:rPr>
+                                <w:rFonts w:ascii="Times New Roman" w:hAnsi="Times New Roman" w:cs="Times New Roman"/>
+                              </w:rPr>
+                              <w:t>sports_achievements</w:t>
+                            </w:r>
+                            <w:proofErr w:type="spellEnd"/>
+                            <w:r>
+                              <w:rPr>
+                                <w:rFonts w:ascii="Times New Roman" w:hAnsi="Times New Roman" w:cs="Times New Roman"/>
+                              </w:rPr>
+                              <w:t>}</w:t>
+                            </w:r>
+                          </w:p>
+                        </w:txbxContent>
+                      </wps:txbx>
+                      <wps:bodyPr rot="0" vert="horz" wrap="square" lIns="91440" tIns="45720" rIns="91440" bIns="45720" anchor="t" anchorCtr="0">
+                        <a:noAutofit/>
+                      </wps:bodyPr>
+                    </wps:wsp>
+                  </a:graphicData>
+                </a:graphic>
+                <wp14:sizeRelH relativeFrom="margin">
+                  <wp14:pctWidth>40000</wp14:pctWidth>
+                </wp14:sizeRelH>
+                <wp14:sizeRelV relativeFrom="margin">
+                  <wp14:pctHeight>0</wp14:pctHeight>
+                </wp14:sizeRelV>
+              </wp:anchor>
+            </w:drawing>
+          </mc:Choice>
+          <mc:Fallback>
+            <w:pict>
+              <v:shape w14:anchorId="177945E4" id="_x0000_s1036" type="#_x0000_t202" style="position:absolute;margin-left:29.3pt;margin-top:277.45pt;width:185.9pt;height:70.5pt;z-index:251669504;visibility:visible;mso-wrap-style:square;mso-width-percent:400;mso-height-percent:0;mso-wrap-distance-left:9pt;mso-wrap-distance-top:3.6pt;mso-wrap-distance-right:9pt;mso-wrap-distance-bottom:3.6pt;mso-position-horizontal:absolute;mso-position-horizontal-relative:text;mso-position-vertical:absolute;mso-position-vertical-relative:text;mso-width-percent:400;mso-height-percent:0;mso-width-relative:margin;mso-height-relative:margin;v-text-anchor:top" o:gfxdata="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" filled="f" stroked="f">
+                <v:textbox>
+                  <w:txbxContent>
+                    <w:p>
+                      <w:pPr>
+                        <w:jc w:val="center"/>
+                        <w:rPr>
+                          <w:rFonts w:ascii="Times New Roman" w:hAnsi="Times New Roman" w:cs="Times New Roman"/>
+                        </w:rPr>
+                      </w:pPr>
+                      <w:r>
+                        <w:rPr>
+                          <w:rFonts w:ascii="Times New Roman" w:hAnsi="Times New Roman" w:cs="Times New Roman"/>
+                        </w:rPr>
+                        <w:t>{</w:t>
+                      </w:r>
+                      <w:proofErr w:type="spellStart"/>
+                      <w:r>
+                        <w:rPr>
+                          <w:rFonts w:ascii="Times New Roman" w:hAnsi="Times New Roman" w:cs="Times New Roman"/>
+                        </w:rPr>
+                        <w:t>sports_achievements</w:t>
+                      </w:r>
+                      <w:proofErr w:type="spellEnd"/>
+                      <w:r>
+                        <w:rPr>
+                          <w:rFonts w:ascii="Times New Roman" w:hAnsi="Times New Roman" w:cs="Times New Roman"/>
+                        </w:rPr>
+                        <w:t>}</w:t>
+                      </w:r>
+                    </w:p>
+                  </w:txbxContent>
+                </v:textbox>
+                <w10:wrap type="square"/>
+              </v:shape>
+            </w:pict>
+          </mc:Fallback>
+        </mc:AlternateContent>
+      </w:r>
+      <w:r>
+        <w:rPr>
+          <w:rFonts w:ascii="Times New Roman" w:hAnsi="Times New Roman" w:cs="Times New Roman"/>
+          <w:noProof/>
+        </w:rPr>
+        <mc:AlternateContent>
+          <mc:Choice Requires="wps">
+            <w:drawing>
+              <wp:anchor distT="45720" distB="45720" distL="114300" distR="114300" simplePos="0" relativeHeight="251667456" behindDoc="0" locked="0" layoutInCell="1" allowOverlap="1" wp14:anchorId="60EF76A2" wp14:editId="2FBAE858">
+                <wp:simplePos x="0" y="0"/>
+                <wp:positionH relativeFrom="column">
+                  <wp:posOffset>373380</wp:posOffset>
+                </wp:positionH>
+                <wp:positionV relativeFrom="paragraph">
+                  <wp:posOffset>2393950</wp:posOffset>
+                </wp:positionV>
+                <wp:extent cx="2360930" cy="772160"/>
+                <wp:effectExtent l="0" t="0" r="0" b="0"/>
+                <wp:wrapSquare wrapText="bothSides"/>
+                <wp:docPr id="6" name="Надпись 2"/>
+                <wp:cNvGraphicFramePr>
+                  <a:graphicFrameLocks xmlns:a="http://schemas.openxmlformats.org/drawingml/2006/main"/>
+                </wp:cNvGraphicFramePr>
+                <a:graphic xmlns:a="http://schemas.openxmlformats.org/drawingml/2006/main">
+                  <a:graphicData uri="http://schemas.microsoft.com/office/word/2010/wordprocessingShape">
+                    <wps:wsp>
+                      <wps:cNvSpPr txBox="1">
+                        <a:spLocks noChangeArrowheads="1"/>
+                      </wps:cNvSpPr>
+                      <wps:spPr bwMode="auto">
+                        <a:xfrm>
+                          <a:off x="0" y="0"/>
+                          <a:ext cx="2360930" cy="772160"/>
+                        </a:xfrm>
+                        <a:prstGeom prst="rect">
+                          <a:avLst/>
+                        </a:prstGeom>
+                        <a:noFill/>
+                        <a:ln w="9525">
+                          <a:noFill/>
+                          <a:miter lim="800000"/>
+                          <a:headEnd/>
+                          <a:tailEnd/>
+                        </a:ln>
+                      </wps:spPr>
+                      <wps:txbx>
+                        <w:txbxContent>
+                          <w:p>
+                            <w:pPr>
+                              <w:jc w:val="center"/>
+                              <w:rPr>
+                                <w:rFonts w:ascii="Times New Roman" w:hAnsi="Times New Roman" w:cs="Times New Roman"/>
+                              </w:rPr>
+                            </w:pPr>
+                            <w:r>
+                              <w:rPr>
+                                <w:rFonts w:ascii="Times New Roman" w:hAnsi="Times New Roman" w:cs="Times New Roman"/>
+                              </w:rPr>
+                              <w:t>{</w:t>
+                            </w:r>
+                            <w:proofErr w:type="spellStart"/>
+                            <w:r>
+                              <w:rPr>
+                                <w:rFonts w:ascii="Times New Roman" w:hAnsi="Times New Roman" w:cs="Times New Roman"/>
+                              </w:rPr>
+                              <w:t>public_achievements</w:t>
+                            </w:r>
+                            <w:proofErr w:type="spellEnd"/>
+                            <w:r>
+                              <w:rPr>
+                                <w:rFonts w:ascii="Times New Roman" w:hAnsi="Times New Roman" w:cs="Times New Roman"/>
+                              </w:rPr>
+                              <w:t>}</w:t>
+                            </w:r>
+                          </w:p>
+                        </w:txbxContent>
+                      </wps:txbx>
+                      <wps:bodyPr rot="0" vert="horz" wrap="square" lIns="91440" tIns="45720" rIns="91440" bIns="45720" anchor="t" anchorCtr="0">
+                        <a:noAutofit/>
+                      </wps:bodyPr>
+                    </wps:wsp>
+                  </a:graphicData>
+                </a:graphic>
+                <wp14:sizeRelH relativeFrom="margin">
+                  <wp14:pctWidth>40000</wp14:pctWidth>
+                </wp14:sizeRelH>
+                <wp14:sizeRelV relativeFrom="margin">
+                  <wp14:pctHeight>0</wp14:pctHeight>
+                </wp14:sizeRelV>
+              </wp:anchor>
+            </w:drawing>
+          </mc:Choice>
+          <mc:Fallback>
+            <w:pict>
+              <v:shape w14:anchorId="60EF76A2" id="_x0000_s1037" type="#_x0000_t202" style="position:absolute;margin-left:29.4pt;margin-top:188.5pt;width:185.9pt;height:60.8pt;z-index:251667456;visibility:visible;mso-wrap-style:square;mso-width-percent:400;mso-height-percent:0;mso-wrap-distance-left:9pt;mso-wrap-distance-top:3.6pt;mso-wrap-distance-right:9pt;mso-wrap-distance-bottom:3.6pt;mso-position-horizontal:absolute;mso-position-horizontal-relative:text;mso-position-vertical:absolute;mso-position-vertical-relative:text;mso-width-percent:400;mso-height-percent:0;mso-width-relative:margin;mso-height-relative:margin;v-text-anchor:top" o:gfxdata="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" filled="f" stroked="f">
+                <v:textbox>
+                  <w:txbxContent>
+                    <w:p>
+                      <w:pPr>
+                        <w:jc w:val="center"/>
+                        <w:rPr>
+                          <w:rFonts w:ascii="Times New Roman" w:hAnsi="Times New Roman" w:cs="Times New Roman"/>
+                        </w:rPr>
+                      </w:pPr>
+                      <w:r>
+                        <w:rPr>
+                          <w:rFonts w:ascii="Times New Roman" w:hAnsi="Times New Roman" w:cs="Times New Roman"/>
+                        </w:rPr>
+                        <w:t>{</w:t>
+                      </w:r>
+                      <w:proofErr w:type="spellStart"/>
+                      <w:r>
+                        <w:rPr>
+                          <w:rFonts w:ascii="Times New Roman" w:hAnsi="Times New Roman" w:cs="Times New Roman"/>
+                        </w:rPr>
+                        <w:t>public_achievements</w:t>
+                      </w:r>
+                      <w:proofErr w:type="spellEnd"/>
+                      <w:r>
+                        <w:rPr>
+                          <w:rFonts w:ascii="Times New Roman" w:hAnsi="Times New Roman" w:cs="Times New Roman"/>
+                        </w:rPr>
+                        <w:t>}</w:t>
+                      </w:r>
+                    </w:p>
+                  </w:txbxContent>
+                </v:textbox>
+                <w10:wrap type="square"/>
+              </v:shape>
+            </w:pict>
+          </mc:Fallback>
+        </mc:AlternateContent>
+      </w:r>
+      <w:r>
+        <w:rPr>
+          <w:rFonts w:ascii="Times New Roman" w:hAnsi="Times New Roman" w:cs="Times New Roman"/>
+          <w:noProof/>
+        </w:rPr>
+        <mc:AlternateContent>
+          <mc:Choice Requires="wps">
+            <w:drawing>
+              <wp:anchor distT="45720" distB="45720" distL="114300" distR="114300" simplePos="0" relativeHeight="251663360" behindDoc="0" locked="0" layoutInCell="1" allowOverlap="1" wp14:anchorId="0E68B446" wp14:editId="41B4A3E5">
+                <wp:simplePos x="0" y="0"/>
+                <wp:positionH relativeFrom="column">
+                  <wp:posOffset>431165</wp:posOffset>
+                </wp:positionH>
+                <wp:positionV relativeFrom="paragraph">
+                  <wp:posOffset>328295</wp:posOffset>
+                </wp:positionV>
+                <wp:extent cx="2360930" cy="1404620"/>
+                <wp:effectExtent l="0" t="0" r="0" b="0"/>
+                <wp:wrapSquare wrapText="bothSides"/>
+                <wp:docPr id="3" name="Надпись 2"/>
+                <wp:cNvGraphicFramePr>
+                  <a:graphicFrameLocks xmlns:a="http://schemas.openxmlformats.org/drawingml/2006/main"/>
+                </wp:cNvGraphicFramePr>
+                <a:graphic xmlns:a="http://schemas.openxmlformats.org/drawingml/2006/main">
+                  <a:graphicData uri="http://schemas.microsoft.com/office/word/2010/wordprocessingShape">
+                    <wps:wsp>
+                      <wps:cNvSpPr txBox="1">
+                        <a:spLocks noChangeArrowheads="1"/>
+                      </wps:cNvSpPr>
+                      <wps:spPr bwMode="auto">
+                        <a:xfrm>
+                          <a:off x="0" y="0"/>
+                          <a:ext cx="2360930" cy="1404620"/>
+                        </a:xfrm>
+                        <a:prstGeom prst="rect">
+                          <a:avLst/>
+                        </a:prstGeom>
+                        <a:noFill/>
+                        <a:ln w="9525">
+                          <a:noFill/>
+                          <a:miter lim="800000"/>
+                          <a:headEnd/>
+                          <a:tailEnd/>
+                        </a:ln>
+                      </wps:spPr>
+                      <wps:txbx>
+                        <w:txbxContent>
+                          <w:p>
+                            <w:pPr>
+                              <w:jc w:val="center"/>
+                            </w:pPr>
+                            <w:r>
+                              <w:t>{</w:t>
+                            </w:r>
+                            <w:proofErr w:type="spellStart"/>
+                            <w:r>
+                              <w:t>student_name</w:t>
+                            </w:r>
+                            <w:proofErr w:type="spellEnd"/>
+                            <w:r>
+                              <w:t>}</w:t>
+                            </w:r>
+                          </w:p>
+                        </w:txbxContent>
+                      </wps:txbx>
+                      <wps:bodyPr rot="0" vert="horz" wrap="square" lIns="91440" tIns="45720" rIns="91440" bIns="45720" anchor="t" anchorCtr="0">
+                        <a:spAutoFit/>
+                      </wps:bodyPr>
+                    </wps:wsp>
+                  </a:graphicData>
+                </a:graphic>
+                <wp14:sizeRelH relativeFrom="margin">
+                  <wp14:pctWidth>40000</wp14:pctWidth>
+                </wp14:sizeRelH>
+                <wp14:sizeRelV relativeFrom="margin">
+                  <wp14:pctHeight>20000</wp14:pctHeight>
+                </wp14:sizeRelV>
+              </wp:anchor>
+            </w:drawing>
+          </mc:Choice>
+          <mc:Fallback>
+            <w:pict>
+              <v:shape w14:anchorId="0E68B446" id="_x0000_s1038" type="#_x0000_t202" style="position:absolute;margin-left:33.95pt;margin-top:25.85pt;width:185.9pt;height:110.6pt;z-index:251663360;visibility:visible;mso-wrap-style:square;mso-width-percent:400;mso-height-percent:200;mso-wrap-distance-left:9pt;mso-wrap-distance-top:3.6pt;mso-wrap-distance-right:9pt;mso-wrap-distance-bottom:3.6pt;mso-position-horizontal:absolute;mso-position-horizontal-relative:text;mso-position-vertical:absolute;mso-position-vertical-relative:text;mso-width-percent:400;mso-height-percent:200;mso-width-relative:margin;mso-height-relative:margin;v-text-anchor:top" o:gfxdata="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" filled="f" stroked="f">
+                <v:textbox style="mso-fit-shape-to-text:t">
+                  <w:txbxContent>
+                    <w:p>
+                      <w:pPr>
+                        <w:jc w:val="center"/>
+                      </w:pPr>
+                      <w:r>
+                        <w:t>{</w:t>
+                      </w:r>
+                      <w:proofErr w:type="spellStart"/>
+                      <w:r>
+                        <w:t>student_name</w:t>
+                      </w:r>
+                      <w:proofErr w:type="spellEnd"/>
+                      <w:r>
+                        <w:t>}</w:t>
+                      </w:r>
+                    </w:p>
+                  </w:txbxContent>
+                </v:textbox>
+                <w10:wrap type="square"/>
+              </v:shape>
+            </w:pict>
+          </mc:Fallback>
+        </mc:AlternateContent>
+      </w:r>
     </w:p>
     <w:sectPr>
       <w:pgSz w:w="16838" w:h="11906" w:orient="landscape"/>
@@ -194,7 +1961,7 @@
 </file>
 
 <file path=word/styles.xml><?xml version="1.0" encoding="utf-8"?>
-<w:styles xmlns:mc="http://schemas.openxmlformats.org/markup-compatibility/2006" xmlns:r="http://schemas.openxmlformats.org/officeDocument/2006/relationships" xmlns:w="http://schemas.openxmlformats.org/wordprocessingml/2006/main" xmlns:w14="http://schemas.microsoft.com/office/word/2010/wordml" xmlns:w15="http://schemas.microsoft.com/office/word/2012/wordml" xmlns:w16cex="http://schemas.microsoft.com/office/word/2018/wordml/cex" xmlns:w16cid="http://schemas.microsoft.com/office/word/2016/wordml/cid" xmlns:w16="http://schemas.microsoft.com/office/word/2018/wordml" xmlns:w16sdtdh="http://schemas.microsoft.com/office/word/2020/wordml/sdtdatahash" xmlns:w16se="http://schemas.microsoft.com/office/word/2015/wordml/symex" mc:Ignorable="w14 w15 w16se w16cid w16 w16cex w16sdtdh">
+<w:styles xmlns:mc="http://schemas.openxmlformats.org/markup-compatibility/2006" xmlns:r="http://schemas.openxmlformats.org/officeDocument/2006/relationships" xmlns:w="http://schemas.openxmlformats.org/wordprocessingml/2006/main" xmlns:w14="http://schemas.microsoft.com/office/word/2010/wordml" xmlns:w15="http://schemas.microsoft.com/office/word/2012/wordml" mc:Ignorable="w14 w15">
   <w:docDefaults>
     <w:rPrDefault>
       <w:rPr>
@@ -210,7 +1977,7 @@
       </w:pPr>
     </w:pPrDefault>
   </w:docDefaults>
-  <w:latentStyles w:defLockedState="0" w:defUIPriority="99" w:defSemiHidden="0" w:defUnhideWhenUsed="0" w:defQFormat="0" w:count="376">
+  <w:latentStyles w:defLockedState="0" w:defUIPriority="99" w:defSemiHidden="0" w:defUnhideWhenUsed="0" w:defQFormat="0" w:count="371">
     <w:lsdException w:name="Normal" w:uiPriority="0" w:qFormat="1"/>
     <w:lsdException w:name="heading 1" w:uiPriority="9" w:qFormat="1"/>
     <w:lsdException w:name="heading 2" w:semiHidden="1" w:uiPriority="9" w:unhideWhenUsed="1" w:qFormat="1"/>
@@ -582,11 +2349,6 @@
     <w:lsdException w:name="List Table 5 Dark Accent 6" w:uiPriority="50"/>
     <w:lsdException w:name="List Table 6 Colorful Accent 6" w:uiPriority="51"/>
     <w:lsdException w:name="List Table 7 Colorful Accent 6" w:uiPriority="52"/>
-    <w:lsdException w:name="Mention" w:semiHidden="1" w:unhideWhenUsed="1"/>
-    <w:lsdException w:name="Smart Hyperlink" w:semiHidden="1" w:unhideWhenUsed="1"/>
-    <w:lsdException w:name="Hashtag" w:semiHidden="1" w:unhideWhenUsed="1"/>
-    <w:lsdException w:name="Unresolved Mention" w:semiHidden="1" w:unhideWhenUsed="1"/>
-    <w:lsdException w:name="Smart Link" w:semiHidden="1" w:unhideWhenUsed="1"/>
   </w:latentStyles>
   <w:style w:type="paragraph" w:default="1" w:styleId="a">
     <w:name w:val="Normal"/>
@@ -915,4 +2677,16 @@
     </a:ext>
   </a:extLst>
 </a:theme>
+</file>
+
+<file path=customXml/item1.xml><?xml version="1.0" encoding="utf-8"?>
+<b:Sources xmlns:b="http://schemas.openxmlformats.org/officeDocument/2006/bibliography" xmlns="http://schemas.openxmlformats.org/officeDocument/2006/bibliography" SelectedStyle="\APASixthEditionOfficeOnline.xsl" StyleName="APA" Version="6"/>
+</file>
+
+<file path=customXml/itemProps1.xml><?xml version="1.0" encoding="utf-8"?>
+<ds:datastoreItem xmlns:ds="http://schemas.openxmlformats.org/officeDocument/2006/customXml" ds:itemID="{B53DA116-1DA2-4623-B813-820AE6292AF8}">
+  <ds:schemaRefs>
+    <ds:schemaRef ds:uri="http://schemas.openxmlformats.org/officeDocument/2006/bibliography"/>
+  </ds:schemaRefs>
+</ds:datastoreItem>
 </file>
--- a/serf.docx
+++ b/serf.docx
@@ -1,6 +1,6 @@
 
 <file path=word/document.xml><?xml version="1.0" encoding="utf-8"?>
-<w:document xmlns:wpc="http://schemas.microsoft.com/office/word/2010/wordprocessingCanvas" xmlns:mc="http://schemas.openxmlformats.org/markup-compatibility/2006" xmlns:o="urn:schemas-microsoft-com:office:office" xmlns:r="http://schemas.openxmlformats.org/officeDocument/2006/relationships" xmlns:m="http://schemas.openxmlformats.org/officeDocument/2006/math" xmlns:v="urn:schemas-microsoft-com:vml" xmlns:wp14="http://schemas.microsoft.com/office/word/2010/wordprocessingDrawing" xmlns:wp="http://schemas.openxmlformats.org/drawingml/2006/wordprocessingDrawing" xmlns:w10="urn:schemas-microsoft-com:office:word" xmlns:w="http://schemas.openxmlformats.org/wordprocessingml/2006/main" xmlns:w14="http://schemas.microsoft.com/office/word/2010/wordml" xmlns:w15="http://schemas.microsoft.com/office/word/2012/wordml" xmlns:wpg="http://schemas.microsoft.com/office/word/2010/wordprocessingGroup" xmlns:wpi="http://schemas.microsoft.com/office/word/2010/wordprocessingInk" xmlns:wne="http://schemas.microsoft.com/office/word/2006/wordml" xmlns:wps="http://schemas.microsoft.com/office/word/2010/wordprocessingShape" mc:Ignorable="w14 w15 wp14">
+<w:document xmlns:wpc="http://schemas.microsoft.com/office/word/2010/wordprocessingCanvas" xmlns:cx="http://schemas.microsoft.com/office/drawing/2014/chartex" xmlns:cx1="http://schemas.microsoft.com/office/drawing/2015/9/8/chartex" xmlns:cx2="http://schemas.microsoft.com/office/drawing/2015/10/21/chartex" xmlns:cx3="http://schemas.microsoft.com/office/drawing/2016/5/9/chartex" xmlns:cx4="http://schemas.microsoft.com/office/drawing/2016/5/10/chartex" xmlns:cx5="http://schemas.microsoft.com/office/drawing/2016/5/11/chartex" xmlns:cx6="http://schemas.microsoft.com/office/drawing/2016/5/12/chartex" xmlns:cx7="http://schemas.microsoft.com/office/drawing/2016/5/13/chartex" xmlns:cx8="http://schemas.microsoft.com/office/drawing/2016/5/14/chartex" xmlns:mc="http://schemas.openxmlformats.org/markup-compatibility/2006" xmlns:aink="http://schemas.microsoft.com/office/drawing/2016/ink" xmlns:am3d="http://schemas.microsoft.com/office/drawing/2017/model3d" xmlns:o="urn:schemas-microsoft-com:office:office" xmlns:r="http://schemas.openxmlformats.org/officeDocument/2006/relationships" xmlns:m="http://schemas.openxmlformats.org/officeDocument/2006/math" xmlns:v="urn:schemas-microsoft-com:vml" xmlns:wp14="http://schemas.microsoft.com/office/word/2010/wordprocessingDrawing" xmlns:wp="http://schemas.openxmlformats.org/drawingml/2006/wordprocessingDrawing" xmlns:w10="urn:schemas-microsoft-com:office:word" xmlns:w="http://schemas.openxmlformats.org/wordprocessingml/2006/main" xmlns:w14="http://schemas.microsoft.com/office/word/2010/wordml" xmlns:w15="http://schemas.microsoft.com/office/word/2012/wordml" xmlns:w16cex="http://schemas.microsoft.com/office/word/2018/wordml/cex" xmlns:w16cid="http://schemas.microsoft.com/office/word/2016/wordml/cid" xmlns:w16="http://schemas.microsoft.com/office/word/2018/wordml" xmlns:w16sdtdh="http://schemas.microsoft.com/office/word/2020/wordml/sdtdatahash" xmlns:w16se="http://schemas.microsoft.com/office/word/2015/wordml/symex" xmlns:wpg="http://schemas.microsoft.com/office/word/2010/wordprocessingGroup" xmlns:wpi="http://schemas.microsoft.com/office/word/2010/wordprocessingInk" xmlns:wne="http://schemas.microsoft.com/office/word/2006/wordml" xmlns:wps="http://schemas.microsoft.com/office/word/2010/wordprocessingShape" mc:Ignorable="w14 w15 w16se w16cid w16 w16cex w16sdtdh wp14">
   <w:body>
     <w:p>
       <w:pPr>
@@ -8,7 +8,6 @@
           <w:rFonts w:ascii="Times New Roman" w:hAnsi="Times New Roman" w:cs="Times New Roman"/>
         </w:rPr>
       </w:pPr>
-      <w:bookmarkStart w:id="0" w:name="_GoBack"/>
       <w:r>
         <w:rPr>
           <w:rFonts w:ascii="Times New Roman" w:hAnsi="Times New Roman" w:cs="Times New Roman"/>
@@ -78,7 +77,6 @@
           </wp:anchor>
         </w:drawing>
       </w:r>
-      <w:bookmarkEnd w:id="0"/>
     </w:p>
     <w:p>
       <w:pPr>
@@ -1890,18 +1888,43 @@
                           <w:p>
                             <w:pPr>
                               <w:jc w:val="center"/>
+                              <w:rPr>
+                                <w:rFonts w:ascii="Times New Roman" w:hAnsi="Times New Roman" w:cs="Times New Roman"/>
+                                <w:sz w:val="24"/>
+                                <w:szCs w:val="24"/>
+                              </w:rPr>
                             </w:pPr>
                             <w:r>
+                              <w:rPr>
+                                <w:rFonts w:ascii="Times New Roman" w:hAnsi="Times New Roman" w:cs="Times New Roman"/>
+                                <w:sz w:val="24"/>
+                                <w:szCs w:val="24"/>
+                              </w:rPr>
                               <w:t>{</w:t>
                             </w:r>
                             <w:proofErr w:type="spellStart"/>
                             <w:r>
-                              <w:t>student_name</w:t>
+                              <w:rPr>
+                                <w:rFonts w:ascii="Times New Roman" w:hAnsi="Times New Roman" w:cs="Times New Roman"/>
+                                <w:sz w:val="24"/>
+                                <w:szCs w:val="24"/>
+                              </w:rPr>
+                              <w:t>first_name</w:t>
                             </w:r>
                             <w:proofErr w:type="spellEnd"/>
                             <w:r>
+                              <w:rPr>
+                                <w:rFonts w:ascii="Times New Roman" w:hAnsi="Times New Roman" w:cs="Times New Roman"/>
+                                <w:sz w:val="24"/>
+                                <w:szCs w:val="24"/>
+                              </w:rPr>
                               <w:t>}</w:t>
                             </w:r>
+                          </w:p>
+                          <w:p>
+                            <w:pPr>
+                              <w:jc w:val="center"/>
+                            </w:pPr>
                           </w:p>
                         </w:txbxContent>
                       </wps:txbx>
@@ -1922,24 +1945,53 @@
           </mc:Choice>
           <mc:Fallback>
             <w:pict>
-              <v:shape w14:anchorId="0E68B446" id="_x0000_s1038" type="#_x0000_t202" style="position:absolute;margin-left:33.95pt;margin-top:25.85pt;width:185.9pt;height:110.6pt;z-index:251663360;visibility:visible;mso-wrap-style:square;mso-width-percent:400;mso-height-percent:200;mso-wrap-distance-left:9pt;mso-wrap-distance-top:3.6pt;mso-wrap-distance-right:9pt;mso-wrap-distance-bottom:3.6pt;mso-position-horizontal:absolute;mso-position-horizontal-relative:text;mso-position-vertical:absolute;mso-position-vertical-relative:text;mso-width-percent:400;mso-height-percent:200;mso-width-relative:margin;mso-height-relative:margin;v-text-anchor:top" o:gfxdata="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" filled="f" stroked="f">
+              <v:shapetype w14:anchorId="0E68B446" id="_x0000_t202" coordsize="21600,21600" o:spt="202" path="m,l,21600r21600,l21600,xe">
+                <v:stroke joinstyle="miter"/>
+                <v:path gradientshapeok="t" o:connecttype="rect"/>
+              </v:shapetype>
+              <v:shape id="_x0000_s1038" type="#_x0000_t202" style="position:absolute;margin-left:33.95pt;margin-top:25.85pt;width:185.9pt;height:110.6pt;z-index:251663360;visibility:visible;mso-wrap-style:square;mso-width-percent:400;mso-height-percent:200;mso-wrap-distance-left:9pt;mso-wrap-distance-top:3.6pt;mso-wrap-distance-right:9pt;mso-wrap-distance-bottom:3.6pt;mso-position-horizontal:absolute;mso-position-horizontal-relative:text;mso-position-vertical:absolute;mso-position-vertical-relative:text;mso-width-percent:400;mso-height-percent:200;mso-width-relative:margin;mso-height-relative:margin;v-text-anchor:top" o:gfxdata="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" filled="f" stroked="f">
                 <v:textbox style="mso-fit-shape-to-text:t">
                   <w:txbxContent>
                     <w:p>
                       <w:pPr>
                         <w:jc w:val="center"/>
+                        <w:rPr>
+                          <w:rFonts w:ascii="Times New Roman" w:hAnsi="Times New Roman" w:cs="Times New Roman"/>
+                          <w:sz w:val="24"/>
+                          <w:szCs w:val="24"/>
+                        </w:rPr>
                       </w:pPr>
                       <w:r>
+                        <w:rPr>
+                          <w:rFonts w:ascii="Times New Roman" w:hAnsi="Times New Roman" w:cs="Times New Roman"/>
+                          <w:sz w:val="24"/>
+                          <w:szCs w:val="24"/>
+                        </w:rPr>
                         <w:t>{</w:t>
                       </w:r>
                       <w:proofErr w:type="spellStart"/>
                       <w:r>
-                        <w:t>student_name</w:t>
+                        <w:rPr>
+                          <w:rFonts w:ascii="Times New Roman" w:hAnsi="Times New Roman" w:cs="Times New Roman"/>
+                          <w:sz w:val="24"/>
+                          <w:szCs w:val="24"/>
+                        </w:rPr>
+                        <w:t>first_name</w:t>
                       </w:r>
                       <w:proofErr w:type="spellEnd"/>
                       <w:r>
+                        <w:rPr>
+                          <w:rFonts w:ascii="Times New Roman" w:hAnsi="Times New Roman" w:cs="Times New Roman"/>
+                          <w:sz w:val="24"/>
+                          <w:szCs w:val="24"/>
+                        </w:rPr>
                         <w:t>}</w:t>
                       </w:r>
+                    </w:p>
+                    <w:p>
+                      <w:pPr>
+                        <w:jc w:val="center"/>
+                      </w:pPr>
                     </w:p>
                   </w:txbxContent>
                 </v:textbox>
@@ -1961,7 +2013,7 @@
 </file>
 
 <file path=word/styles.xml><?xml version="1.0" encoding="utf-8"?>
-<w:styles xmlns:mc="http://schemas.openxmlformats.org/markup-compatibility/2006" xmlns:r="http://schemas.openxmlformats.org/officeDocument/2006/relationships" xmlns:w="http://schemas.openxmlformats.org/wordprocessingml/2006/main" xmlns:w14="http://schemas.microsoft.com/office/word/2010/wordml" xmlns:w15="http://schemas.microsoft.com/office/word/2012/wordml" mc:Ignorable="w14 w15">
+<w:styles xmlns:mc="http://schemas.openxmlformats.org/markup-compatibility/2006" xmlns:r="http://schemas.openxmlformats.org/officeDocument/2006/relationships" xmlns:w="http://schemas.openxmlformats.org/wordprocessingml/2006/main" xmlns:w14="http://schemas.microsoft.com/office/word/2010/wordml" xmlns:w15="http://schemas.microsoft.com/office/word/2012/wordml" xmlns:w16cex="http://schemas.microsoft.com/office/word/2018/wordml/cex" xmlns:w16cid="http://schemas.microsoft.com/office/word/2016/wordml/cid" xmlns:w16="http://schemas.microsoft.com/office/word/2018/wordml" xmlns:w16sdtdh="http://schemas.microsoft.com/office/word/2020/wordml/sdtdatahash" xmlns:w16se="http://schemas.microsoft.com/office/word/2015/wordml/symex" mc:Ignorable="w14 w15 w16se w16cid w16 w16cex w16sdtdh">
   <w:docDefaults>
     <w:rPrDefault>
       <w:rPr>
@@ -1977,7 +2029,7 @@
       </w:pPr>
     </w:pPrDefault>
   </w:docDefaults>
-  <w:latentStyles w:defLockedState="0" w:defUIPriority="99" w:defSemiHidden="0" w:defUnhideWhenUsed="0" w:defQFormat="0" w:count="371">
+  <w:latentStyles w:defLockedState="0" w:defUIPriority="99" w:defSemiHidden="0" w:defUnhideWhenUsed="0" w:defQFormat="0" w:count="376">
     <w:lsdException w:name="Normal" w:uiPriority="0" w:qFormat="1"/>
     <w:lsdException w:name="heading 1" w:uiPriority="9" w:qFormat="1"/>
     <w:lsdException w:name="heading 2" w:semiHidden="1" w:uiPriority="9" w:unhideWhenUsed="1" w:qFormat="1"/>
@@ -2083,7 +2135,6 @@
     <w:lsdException w:name="HTML Sample" w:semiHidden="1" w:unhideWhenUsed="1"/>
     <w:lsdException w:name="HTML Typewriter" w:semiHidden="1" w:unhideWhenUsed="1"/>
     <w:lsdException w:name="HTML Variable" w:semiHidden="1" w:unhideWhenUsed="1"/>
-    <w:lsdException w:name="Normal Table" w:semiHidden="1" w:unhideWhenUsed="1"/>
     <w:lsdException w:name="annotation subject" w:semiHidden="1" w:unhideWhenUsed="1"/>
     <w:lsdException w:name="No List" w:semiHidden="1" w:unhideWhenUsed="1"/>
     <w:lsdException w:name="Outline List 1" w:semiHidden="1" w:unhideWhenUsed="1"/>
@@ -2126,11 +2177,8 @@
     <w:lsdException w:name="Table Contemporary" w:semiHidden="1" w:unhideWhenUsed="1"/>
     <w:lsdException w:name="Table Elegant" w:semiHidden="1" w:unhideWhenUsed="1"/>
     <w:lsdException w:name="Table Professional" w:semiHidden="1" w:unhideWhenUsed="1"/>
-    <w:lsdException w:name="Table Subtle 1" w:semiHidden="1" w:unhideWhenUsed="1"/>
     <w:lsdException w:name="Table Subtle 2" w:semiHidden="1" w:unhideWhenUsed="1"/>
     <w:lsdException w:name="Table Web 1" w:semiHidden="1" w:unhideWhenUsed="1"/>
-    <w:lsdException w:name="Table Web 2" w:semiHidden="1" w:unhideWhenUsed="1"/>
-    <w:lsdException w:name="Table Web 3" w:semiHidden="1" w:unhideWhenUsed="1"/>
     <w:lsdException w:name="Balloon Text" w:semiHidden="1" w:unhideWhenUsed="1"/>
     <w:lsdException w:name="Table Grid" w:uiPriority="39"/>
     <w:lsdException w:name="Table Theme" w:semiHidden="1" w:unhideWhenUsed="1"/>
@@ -2349,6 +2397,11 @@
     <w:lsdException w:name="List Table 5 Dark Accent 6" w:uiPriority="50"/>
     <w:lsdException w:name="List Table 6 Colorful Accent 6" w:uiPriority="51"/>
     <w:lsdException w:name="List Table 7 Colorful Accent 6" w:uiPriority="52"/>
+    <w:lsdException w:name="Mention" w:semiHidden="1" w:unhideWhenUsed="1"/>
+    <w:lsdException w:name="Smart Hyperlink" w:semiHidden="1" w:unhideWhenUsed="1"/>
+    <w:lsdException w:name="Hashtag" w:semiHidden="1" w:unhideWhenUsed="1"/>
+    <w:lsdException w:name="Unresolved Mention" w:semiHidden="1" w:unhideWhenUsed="1"/>
+    <w:lsdException w:name="Smart Link" w:semiHidden="1" w:unhideWhenUsed="1"/>
   </w:latentStyles>
   <w:style w:type="paragraph" w:default="1" w:styleId="a">
     <w:name w:val="Normal"/>
